--- a/受控文档/未来计划/PRD2018-G12-项目总结报告.docx
+++ b/受控文档/未来计划/PRD2018-G12-项目总结报告.docx
@@ -3590,12 +3590,14 @@
                 <w:rFonts w:asciiTheme="majorEastAsia" w:eastAsiaTheme="majorEastAsia" w:hAnsiTheme="majorEastAsia"/>
               </w:rPr>
             </w:pPr>
+            <w:proofErr w:type="spellStart"/>
             <w:r>
               <w:rPr>
                 <w:rFonts w:asciiTheme="majorEastAsia" w:eastAsiaTheme="majorEastAsia" w:hAnsiTheme="majorEastAsia" w:hint="eastAsia"/>
               </w:rPr>
               <w:t>HolleyYang</w:t>
             </w:r>
+            <w:proofErr w:type="spellEnd"/>
           </w:p>
         </w:tc>
         <w:tc>
@@ -3706,12 +3708,14 @@
                 <w:rFonts w:asciiTheme="majorEastAsia" w:eastAsiaTheme="majorEastAsia" w:hAnsiTheme="majorEastAsia"/>
               </w:rPr>
             </w:pPr>
+            <w:proofErr w:type="spellStart"/>
             <w:r>
               <w:rPr>
                 <w:rFonts w:asciiTheme="majorEastAsia" w:eastAsiaTheme="majorEastAsia" w:hAnsiTheme="majorEastAsia" w:hint="eastAsia"/>
               </w:rPr>
               <w:t>Tuuuuuuudou</w:t>
             </w:r>
+            <w:proofErr w:type="spellEnd"/>
           </w:p>
         </w:tc>
         <w:tc>
@@ -4246,7 +4250,21 @@
         <w:rPr>
           <w:rFonts w:asciiTheme="minorEastAsia" w:eastAsiaTheme="minorEastAsia" w:hAnsiTheme="minorEastAsia" w:hint="eastAsia"/>
         </w:rPr>
-        <w:t xml:space="preserve">》第三版 出版社：清华大学出版社 作者： Karl E. Wiegers </w:t>
+        <w:t xml:space="preserve">》第三版 出版社：清华大学出版社 作者： Karl E. </w:t>
+      </w:r>
+      <w:proofErr w:type="spellStart"/>
+      <w:r>
+        <w:rPr>
+          <w:rFonts w:asciiTheme="minorEastAsia" w:eastAsiaTheme="minorEastAsia" w:hAnsiTheme="minorEastAsia" w:hint="eastAsia"/>
+        </w:rPr>
+        <w:t>Wiegers</w:t>
+      </w:r>
+      <w:proofErr w:type="spellEnd"/>
+      <w:r>
+        <w:rPr>
+          <w:rFonts w:asciiTheme="minorEastAsia" w:eastAsiaTheme="minorEastAsia" w:hAnsiTheme="minorEastAsia" w:hint="eastAsia"/>
+        </w:rPr>
+        <w:t xml:space="preserve"> </w:t>
       </w:r>
     </w:p>
     <w:p>
@@ -4996,6 +5014,7 @@
               </w:rPr>
               <w:t>，</w:t>
             </w:r>
+            <w:proofErr w:type="spellStart"/>
             <w:r>
               <w:rPr>
                 <w:rFonts w:ascii="宋体" w:hAnsi="宋体" w:cs="宋体"/>
@@ -5003,6 +5022,7 @@
               </w:rPr>
               <w:t>MacOS</w:t>
             </w:r>
+            <w:proofErr w:type="spellEnd"/>
             <w:r>
               <w:rPr>
                 <w:rFonts w:ascii="宋体" w:hAnsi="宋体" w:cs="宋体" w:hint="eastAsia"/>
@@ -5056,6 +5076,7 @@
                 <w:kern w:val="2"/>
               </w:rPr>
             </w:pPr>
+            <w:proofErr w:type="spellStart"/>
             <w:r>
               <w:rPr>
                 <w:rFonts w:ascii="宋体" w:hAnsi="宋体" w:cs="宋体" w:hint="eastAsia"/>
@@ -5068,7 +5089,15 @@
                 <w:rFonts w:ascii="宋体" w:hAnsi="宋体" w:cs="宋体"/>
                 <w:kern w:val="2"/>
               </w:rPr>
-              <w:t>Fox，Internet Explorer</w:t>
+              <w:t>Fox</w:t>
+            </w:r>
+            <w:proofErr w:type="spellEnd"/>
+            <w:r>
+              <w:rPr>
+                <w:rFonts w:ascii="宋体" w:hAnsi="宋体" w:cs="宋体"/>
+                <w:kern w:val="2"/>
+              </w:rPr>
+              <w:t>，Internet Explorer</w:t>
             </w:r>
             <w:r>
               <w:rPr>
@@ -11855,13 +11884,35 @@
         <w:rPr>
           <w:rFonts w:asciiTheme="majorEastAsia" w:eastAsiaTheme="majorEastAsia" w:hAnsiTheme="majorEastAsia" w:hint="eastAsia"/>
         </w:rPr>
-        <w:t>，我们用到了很多相关的技术工具，这当中有UML图绘制工具：ProcessOn</w:t>
-      </w:r>
+        <w:t>，我们用到了很多相关的技术工具，这当中有UML图绘制工具：</w:t>
+      </w:r>
+      <w:proofErr w:type="spellStart"/>
       <w:r>
         <w:rPr>
           <w:rFonts w:asciiTheme="majorEastAsia" w:eastAsiaTheme="majorEastAsia" w:hAnsiTheme="majorEastAsia" w:hint="eastAsia"/>
         </w:rPr>
-        <w:t>，甘特图绘制工具：Microsoft Project，需求管理工具：统御Okit，当然还有文档编写和演示文稿制作工具：Microsoft Office。</w:t>
+        <w:t>ProcessOn</w:t>
+      </w:r>
+      <w:proofErr w:type="spellEnd"/>
+      <w:r>
+        <w:rPr>
+          <w:rFonts w:asciiTheme="majorEastAsia" w:eastAsiaTheme="majorEastAsia" w:hAnsiTheme="majorEastAsia" w:hint="eastAsia"/>
+        </w:rPr>
+        <w:t>，甘特图绘制工具：Microsoft Project，需求管理工具：统御</w:t>
+      </w:r>
+      <w:proofErr w:type="spellStart"/>
+      <w:r>
+        <w:rPr>
+          <w:rFonts w:asciiTheme="majorEastAsia" w:eastAsiaTheme="majorEastAsia" w:hAnsiTheme="majorEastAsia" w:hint="eastAsia"/>
+        </w:rPr>
+        <w:t>Okit</w:t>
+      </w:r>
+      <w:proofErr w:type="spellEnd"/>
+      <w:r>
+        <w:rPr>
+          <w:rFonts w:asciiTheme="majorEastAsia" w:eastAsiaTheme="majorEastAsia" w:hAnsiTheme="majorEastAsia" w:hint="eastAsia"/>
+        </w:rPr>
+        <w:t>，当然还有文档编写和演示文稿制作工具：Microsoft Office。</w:t>
       </w:r>
     </w:p>
     <w:p>
@@ -12076,7 +12127,21 @@
         <w:rPr>
           <w:rFonts w:asciiTheme="minorEastAsia" w:eastAsiaTheme="minorEastAsia" w:hAnsiTheme="minorEastAsia"/>
         </w:rPr>
-        <w:t xml:space="preserve">  上个学期鬼使神差地逃过杨老师的软件工程导论，这个学期第一次体会到杨老师的教学方式，而且还不幸成为组长。这是我大学生涯中第一次担任领导的职位，没想到第一次就是参加这么高强度的教学活动。一开始感觉很无助，有不明白的地方也不知道问谁，后来渐渐明朗，领导团队的方法和形式在一次次ddl下也逐渐有了点样子。当然还是存在很多不足，比如没有及时分配界面原型的任务，导致整个项目陷入界面原型的瓶颈，没有趁早安排用户访谈导致进度滞后，界面的不断改动导致用户手册，用例，测试用例，和分析模型的不断返工。也没有及时地设定用例和测试用例的规范，过度信任组员可以互相协调好，增加了整合文档的工作量。没有了解清楚组员的忌口，导致其中一次团建效果不太成功。 </w:t>
+        <w:t xml:space="preserve">  上个学期鬼使神差地逃过杨老师的软件工程导论，这个学期第一次体会到杨老师的教学方式，而且还不幸成为组长。这是我大学生涯中第一次担任领导的职位，没想到第一次就是参加这么高强度的教学活动。一开始感觉很无助，有不明白的地方也不知道问谁，后来渐渐明朗，领导团队的方法和形式在一次次</w:t>
+      </w:r>
+      <w:proofErr w:type="spellStart"/>
+      <w:r>
+        <w:rPr>
+          <w:rFonts w:asciiTheme="minorEastAsia" w:eastAsiaTheme="minorEastAsia" w:hAnsiTheme="minorEastAsia"/>
+        </w:rPr>
+        <w:t>ddl</w:t>
+      </w:r>
+      <w:proofErr w:type="spellEnd"/>
+      <w:r>
+        <w:rPr>
+          <w:rFonts w:asciiTheme="minorEastAsia" w:eastAsiaTheme="minorEastAsia" w:hAnsiTheme="minorEastAsia"/>
+        </w:rPr>
+        <w:t xml:space="preserve">下也逐渐有了点样子。当然还是存在很多不足，比如没有及时分配界面原型的任务，导致整个项目陷入界面原型的瓶颈，没有趁早安排用户访谈导致进度滞后，界面的不断改动导致用户手册，用例，测试用例，和分析模型的不断返工。也没有及时地设定用例和测试用例的规范，过度信任组员可以互相协调好，增加了整合文档的工作量。没有了解清楚组员的忌口，导致其中一次团建效果不太成功。 </w:t>
       </w:r>
     </w:p>
     <w:p>
@@ -12096,31 +12161,129 @@
           <w:rFonts w:asciiTheme="minorEastAsia" w:eastAsiaTheme="minorEastAsia" w:hAnsiTheme="minorEastAsia"/>
         </w:rPr>
         <w:lastRenderedPageBreak/>
-        <w:t>要开每周例会，要约客户代表访谈，用户代表访谈，召集jad会议，课后的各种评审...除了寝室，理4成了我的第二个家。我们还在杨老师静心安排的各种坑里摔过跤，体会到了社会的残酷，和工作的严谨。之前从来不会想过自己的文档，ppt竟然还有这么多细节可以被忽略。“规范”是多么困难。还有在这个学期的学习中深刻的体会到的团队合作的重要性，还有团队的积极沟通和融洽的关系对项目的重要意义。只有良好的进行沟通，项目才能得以顺利且高效的开展，才能调动每一个成员的积极性。还有就是通过这个学期深刻地体会到了实践规划的重要性，只有规定好每一项任务的ddl，才能掌控好项目的进度，虽然我们总是赶工，但最终都还是可以在ddl前完成任务的，最后，我很感谢杨枨老师和侯宏伦老师在这个学期里花费的时间和精力，老师十分严格也十分负责，可以为了跟我们访谈不吃饭，就像之前学长跟我说过这门课“过程很艰难，收获很丰富”，还有感谢我的组员们都能乖乖听话，让我第一次当组长就还算顺利地挺过了这个学期。</w:t>
+        <w:t>要开每周例会，要约客户代表访谈，用户代表访谈，召集</w:t>
+      </w:r>
+      <w:proofErr w:type="spellStart"/>
+      <w:r>
+        <w:rPr>
+          <w:rFonts w:asciiTheme="minorEastAsia" w:eastAsiaTheme="minorEastAsia" w:hAnsiTheme="minorEastAsia"/>
+        </w:rPr>
+        <w:t>jad</w:t>
+      </w:r>
+      <w:proofErr w:type="spellEnd"/>
+      <w:r>
+        <w:rPr>
+          <w:rFonts w:asciiTheme="minorEastAsia" w:eastAsiaTheme="minorEastAsia" w:hAnsiTheme="minorEastAsia"/>
+        </w:rPr>
+        <w:t>会议，课后的各种评审...除了寝室，理4成了我的第二个家。我们还在杨老师静心安排的各种坑里摔过跤，体会到了社会的残酷，和工作的严谨。之前从来不会想过自己的文档，</w:t>
+      </w:r>
+      <w:proofErr w:type="spellStart"/>
+      <w:r>
+        <w:rPr>
+          <w:rFonts w:asciiTheme="minorEastAsia" w:eastAsiaTheme="minorEastAsia" w:hAnsiTheme="minorEastAsia"/>
+        </w:rPr>
+        <w:t>ppt</w:t>
+      </w:r>
+      <w:proofErr w:type="spellEnd"/>
+      <w:r>
+        <w:rPr>
+          <w:rFonts w:asciiTheme="minorEastAsia" w:eastAsiaTheme="minorEastAsia" w:hAnsiTheme="minorEastAsia"/>
+        </w:rPr>
+        <w:t>竟然还有这么多细节可以被忽略。“规范”是多么困难。还有在这个学期的学习中深刻的体会到的团队合作的重要性，还有团队的积极沟通和融洽的关系对项目的重要意义。只有良好的进行沟通，项目才能得以顺利且高效的开展，才能调动每一个成员的积极性。还有就是通过这个学期深刻地体会到了实践规划的重要性，只有规定好每一项任务的</w:t>
+      </w:r>
+      <w:proofErr w:type="spellStart"/>
+      <w:r>
+        <w:rPr>
+          <w:rFonts w:asciiTheme="minorEastAsia" w:eastAsiaTheme="minorEastAsia" w:hAnsiTheme="minorEastAsia"/>
+        </w:rPr>
+        <w:t>ddl</w:t>
+      </w:r>
+      <w:proofErr w:type="spellEnd"/>
+      <w:r>
+        <w:rPr>
+          <w:rFonts w:asciiTheme="minorEastAsia" w:eastAsiaTheme="minorEastAsia" w:hAnsiTheme="minorEastAsia"/>
+        </w:rPr>
+        <w:t>，才能掌控好项目的进度，虽然我们总是赶工，但最终都还是可以在</w:t>
+      </w:r>
+      <w:proofErr w:type="spellStart"/>
+      <w:r>
+        <w:rPr>
+          <w:rFonts w:asciiTheme="minorEastAsia" w:eastAsiaTheme="minorEastAsia" w:hAnsiTheme="minorEastAsia"/>
+        </w:rPr>
+        <w:t>ddl</w:t>
+      </w:r>
+      <w:proofErr w:type="spellEnd"/>
+      <w:r>
+        <w:rPr>
+          <w:rFonts w:asciiTheme="minorEastAsia" w:eastAsiaTheme="minorEastAsia" w:hAnsiTheme="minorEastAsia"/>
+        </w:rPr>
+        <w:t>前完成任务的，最后，我很感谢杨枨老师和侯宏伦老师在这个学期里花费的时间和精力，老师十分严格也十分负责，可以为了跟我们访谈不吃饭，就像之前学长跟我说过这门课“过程很艰难，收获很丰富”，还有感谢我的组员们都能乖乖听话，让我第一次当组长就还算顺利地挺过了这个学期。</w:t>
       </w:r>
     </w:p>
     <w:p>
       <w:pPr>
         <w:rPr>
-          <w:rFonts w:asciiTheme="minorEastAsia" w:eastAsiaTheme="minorEastAsia" w:hAnsiTheme="minorEastAsia" w:hint="eastAsia"/>
-        </w:rPr>
-      </w:pPr>
-      <w:bookmarkStart w:id="35" w:name="_GoBack"/>
+          <w:rFonts w:asciiTheme="minorEastAsia" w:eastAsiaTheme="minorEastAsia" w:hAnsiTheme="minorEastAsia"/>
+        </w:rPr>
+      </w:pPr>
+    </w:p>
+    <w:p>
+      <w:pPr>
+        <w:pStyle w:val="2"/>
+        <w:rPr>
+          <w:rFonts w:asciiTheme="majorEastAsia" w:eastAsiaTheme="majorEastAsia" w:hAnsiTheme="majorEastAsia"/>
+        </w:rPr>
+      </w:pPr>
+      <w:bookmarkStart w:id="35" w:name="_Toc535173316"/>
+      <w:r>
+        <w:rPr>
+          <w:rFonts w:asciiTheme="majorEastAsia" w:eastAsiaTheme="majorEastAsia" w:hAnsiTheme="majorEastAsia" w:hint="eastAsia"/>
+        </w:rPr>
+        <w:t>陈铭阳</w:t>
+      </w:r>
       <w:bookmarkEnd w:id="35"/>
     </w:p>
     <w:p>
       <w:pPr>
+        <w:ind w:firstLine="420"/>
+        <w:rPr>
+          <w:rFonts w:asciiTheme="minorEastAsia" w:eastAsiaTheme="minorEastAsia" w:hAnsiTheme="minorEastAsia"/>
+        </w:rPr>
+      </w:pPr>
+      <w:r>
+        <w:rPr>
+          <w:rFonts w:asciiTheme="minorEastAsia" w:eastAsiaTheme="minorEastAsia" w:hAnsiTheme="minorEastAsia" w:hint="eastAsia"/>
+        </w:rPr>
+        <w:t>本项目当中的配置管理是由我负责的，但是由于一开始对于工具的不熟练以及不理解，导致我们团队的配置管理出现了一定的问题。还好在项目进行的过程当中我们及时发现问题，并且解决了。通过这个错误，我认识到不应该因为对技术工具感到陌生就去逃避，而是应该去深入了解和学习，而且你在团队当中所犯下的错误不是由你一个人承担的而是整个团队去承担的，所以这种恐惧在团队意识下应该是微不足道的，为了整个团队，也应该硬着头皮去做好。</w:t>
+      </w:r>
+    </w:p>
+    <w:p>
+      <w:pPr>
+        <w:ind w:firstLine="420"/>
+        <w:rPr>
+          <w:rFonts w:asciiTheme="minorEastAsia" w:eastAsiaTheme="minorEastAsia" w:hAnsiTheme="minorEastAsia"/>
+        </w:rPr>
+      </w:pPr>
+      <w:r>
+        <w:rPr>
+          <w:rFonts w:asciiTheme="minorEastAsia" w:eastAsiaTheme="minorEastAsia" w:hAnsiTheme="minorEastAsia" w:hint="eastAsia"/>
+        </w:rPr>
+        <w:t>另外我在项目当中还负责原型界面的绘制。通过这个项目，我发现界面不仅需要美观，易用和实用也很重要，或者说更加重要。优秀的界面设计人员应该在易用和美观之间找到平衡点，当然前提条件是，要通过用户代表的确认。</w:t>
+      </w:r>
+    </w:p>
+    <w:p>
+      <w:pPr>
         <w:pStyle w:val="2"/>
         <w:rPr>
           <w:rFonts w:asciiTheme="majorEastAsia" w:eastAsiaTheme="majorEastAsia" w:hAnsiTheme="majorEastAsia"/>
         </w:rPr>
       </w:pPr>
-      <w:bookmarkStart w:id="36" w:name="_Toc535173316"/>
+      <w:bookmarkStart w:id="36" w:name="_Toc535173317"/>
       <w:r>
         <w:rPr>
           <w:rFonts w:asciiTheme="majorEastAsia" w:eastAsiaTheme="majorEastAsia" w:hAnsiTheme="majorEastAsia" w:hint="eastAsia"/>
         </w:rPr>
-        <w:t>陈铭阳</w:t>
+        <w:t>赵佳锋</w:t>
       </w:r>
       <w:bookmarkEnd w:id="36"/>
     </w:p>
@@ -12135,7 +12298,7 @@
         <w:rPr>
           <w:rFonts w:asciiTheme="minorEastAsia" w:eastAsiaTheme="minorEastAsia" w:hAnsiTheme="minorEastAsia" w:hint="eastAsia"/>
         </w:rPr>
-        <w:t>本项目当中的配置管理是由我负责的，但是由于一开始对于工具的不熟练以及不理解，导致我们团队的配置管理出现了一定的问题。还好在项目进行的过程当中我们及时发现问题，并且解决了。通过这个错误，我认识到不应该因为对技术工具感到陌生就去逃避，而是应该去深入了解和学习，而且你在团队当中所犯下的错误不是由你一个人承担的而是整个团队去承担的，所以这种恐惧在团队意识下应该是微不足道的，为了整个团队，也应该硬着头皮去做好。</w:t>
+        <w:t>在一个又一个文档中，在一次又一次修改中，在一次又一次的评审中，深刻理解了项目是一个团队的事，一个人是难以完成一个项目的。而且人多，不一定成事，或许会起到反效应，只有良好的沟通管理，组员之间有较好的凝聚力，才能够不断的推动项目的前进。</w:t>
       </w:r>
     </w:p>
     <w:p>
@@ -12149,22 +12312,51 @@
         <w:rPr>
           <w:rFonts w:asciiTheme="minorEastAsia" w:eastAsiaTheme="minorEastAsia" w:hAnsiTheme="minorEastAsia" w:hint="eastAsia"/>
         </w:rPr>
-        <w:t>另外我在项目当中还负责原型界面的绘制。通过这个项目，我发现界面不仅需要美观，易用和实用也很重要，或者说更加重要。优秀的界面设计人员应该在易用和美观之间找到平衡点，当然前提条件是，要通过用户代表的确认。</w:t>
+        <w:t>在文档的多次返工中，我深刻理解了规范的重要性，一开始就要有规范，小组开始作业前找好规范，统一好规范能避免大部分的无效工作，提高效率，有利于推动项目进度的进展。</w:t>
       </w:r>
     </w:p>
     <w:p>
       <w:pPr>
+        <w:ind w:firstLine="420"/>
+        <w:rPr>
+          <w:rFonts w:asciiTheme="minorEastAsia" w:eastAsiaTheme="minorEastAsia" w:hAnsiTheme="minorEastAsia"/>
+        </w:rPr>
+      </w:pPr>
+      <w:r>
+        <w:rPr>
+          <w:rFonts w:asciiTheme="minorEastAsia" w:eastAsiaTheme="minorEastAsia" w:hAnsiTheme="minorEastAsia" w:hint="eastAsia"/>
+        </w:rPr>
+        <w:t>项目中关键路径上的延迟会导致项目整体的延迟，影响很大，比如我们这届的需求计划的评审延时了1到2周导致后续任务也延迟了，为了完成项目任务，不得不进行赶工，熬夜是小意思，有的时候不得不通宵赶工才行。</w:t>
+      </w:r>
+    </w:p>
+    <w:p>
+      <w:pPr>
+        <w:ind w:firstLine="420"/>
+        <w:rPr>
+          <w:rFonts w:asciiTheme="minorEastAsia" w:eastAsiaTheme="minorEastAsia" w:hAnsiTheme="minorEastAsia"/>
+        </w:rPr>
+      </w:pPr>
+      <w:r>
+        <w:rPr>
+          <w:rFonts w:asciiTheme="minorEastAsia" w:eastAsiaTheme="minorEastAsia" w:hAnsiTheme="minorEastAsia" w:hint="eastAsia"/>
+        </w:rPr>
+        <w:t>这学期的学习让我深刻认识到了自己作为软件工程学生的不足，说是软工的，但关于软工方面的思想，知识还很薄弱，不是一个合格的软件工程学子，在往后的日子里，需时刻牢记自己应该做到怎样才能称的上是合格的，步入社会是有用的。</w:t>
+      </w:r>
+    </w:p>
+    <w:p/>
+    <w:p>
+      <w:pPr>
         <w:pStyle w:val="2"/>
         <w:rPr>
           <w:rFonts w:asciiTheme="majorEastAsia" w:eastAsiaTheme="majorEastAsia" w:hAnsiTheme="majorEastAsia"/>
         </w:rPr>
       </w:pPr>
-      <w:bookmarkStart w:id="37" w:name="_Toc535173317"/>
+      <w:bookmarkStart w:id="37" w:name="_Toc535173318"/>
       <w:r>
         <w:rPr>
           <w:rFonts w:asciiTheme="majorEastAsia" w:eastAsiaTheme="majorEastAsia" w:hAnsiTheme="majorEastAsia" w:hint="eastAsia"/>
         </w:rPr>
-        <w:t>赵佳锋</w:t>
+        <w:t>赵唯皓</w:t>
       </w:r>
       <w:bookmarkEnd w:id="37"/>
     </w:p>
@@ -12179,7 +12371,7 @@
         <w:rPr>
           <w:rFonts w:asciiTheme="minorEastAsia" w:eastAsiaTheme="minorEastAsia" w:hAnsiTheme="minorEastAsia" w:hint="eastAsia"/>
         </w:rPr>
-        <w:t>在一个又一个文档中，在一次又一次修改中，在一次又一次的评审中，深刻理解了项目是一个团队的事，一个人是难以完成一个项目的。而且人多，不一定成事，或许会起到反效应，只有良好的沟通管理，组员之间有较好的凝聚力，才能够不断的推动项目的前进。</w:t>
+        <w:t>通过本学期的软件需求和IT项目管理课程，我了解到完成一个完整的项目是一件非常艰巨的任务，从开始计划到结束，工作量非常大，不是几个人就能完成的事情，更不可能靠一个人能做完，当然，如果只是做简单的项目或者不用完整的执行所有过程应该还是可以的。</w:t>
       </w:r>
     </w:p>
     <w:p>
@@ -12193,7 +12385,7 @@
         <w:rPr>
           <w:rFonts w:asciiTheme="minorEastAsia" w:eastAsiaTheme="minorEastAsia" w:hAnsiTheme="minorEastAsia" w:hint="eastAsia"/>
         </w:rPr>
-        <w:t>在文档的多次返工中，我深刻理解了规范的重要性，一开始就要有规范，小组开始作业前找好规范，统一好规范能避免大部分的无效工作，提高效率，有利于推动项目进度的进展。</w:t>
+        <w:t>从中我也了解到，如果按照常规的完整的过程来完成一个项目是一件非常繁杂和不聪明的方法，里面有太多重复和返工的事情，效率之低下令人惊叹，这也是我有史以来觉得效率最低的一次工作，虽然总体完成的量也是最大的，但这的确不让人感到欣慰，反而这是一件自己极其需要反思和借鉴的事情，这个项目最终结果也许做的非常完整，但我不认为这个项目很成功。失败的原因有很多，从杨枨老师的课程安排问题开始，首先就应该开始项目的计划和安排，而不是UML的介绍开始，这样直接导致了项目的开始延期；其次是中途课程上连续三周课程对计划的评审，我认为课上评审应该只是作为其他组评审的示例和规范，而并不是用来全部评审和重评的，事实上这也导致了项目的又一次延期两星期。</w:t>
       </w:r>
     </w:p>
     <w:p>
@@ -12207,7 +12399,7 @@
         <w:rPr>
           <w:rFonts w:asciiTheme="minorEastAsia" w:eastAsiaTheme="minorEastAsia" w:hAnsiTheme="minorEastAsia" w:hint="eastAsia"/>
         </w:rPr>
-        <w:t>项目中关键路径上的延迟会导致项目整体的延迟，影响很大，比如我们这届的需求计划的评审延时了1到2周导致后续任务也延迟了，为了完成项目任务，不得不进行赶工，熬夜是小意思，有的时候不得不通宵赶工才行。</w:t>
+        <w:t>再分析下小组内，对于任务的安排非常不合理，举例如组内将原型设计和用例图，用例文档全部并行执行，这导致重复返工，无论是质量上还是数量上都非常庞大，原型的设计也是一个人，导致进度缓慢，延后了后续工作，最终工期紧张；其次，格式不统一，因为一个文档是分配给了多人写，导致格式上的不统一，虽然后来有规定，但这不能保证一定能统一，个人意见是像重复性很高的文档，可以只分配给一个人写，这样不仅可以减少工作量，还能保证格式的统一，重复性低的文档就可以考虑多人合作，即使格式不统一，最多也只是几个大标题进行修改。</w:t>
       </w:r>
     </w:p>
     <w:p>
@@ -12221,7 +12413,35 @@
         <w:rPr>
           <w:rFonts w:asciiTheme="minorEastAsia" w:eastAsiaTheme="minorEastAsia" w:hAnsiTheme="minorEastAsia" w:hint="eastAsia"/>
         </w:rPr>
-        <w:t>这学期的学习让我深刻认识到了自己作为软件工程学生的不足，说是软工的，但关于软工方面的思想，知识还很薄弱，不是一个合格的软件工程学子，在往后的日子里，需时刻牢记自己应该做到怎样才能称的上是合格的，步入社会是有用的。</w:t>
+        <w:t>再分析个人的问题，由于不喜欢使用微信，手机也喜欢静音，导致经常没有看见组内的讨论，这引起了一系列的麻烦，也一定程度影响了自己的工作进度，在文档编写上也不严谨，基本按照自己的格式来，导致和作编写的文档格式上不统一，在画各种图上也是不确定最初的样例，导致更改了很多次，画了很多版本，增加了非常多的不必要工作量。</w:t>
+      </w:r>
+    </w:p>
+    <w:p>
+      <w:pPr>
+        <w:ind w:firstLine="420"/>
+        <w:rPr>
+          <w:rFonts w:asciiTheme="minorEastAsia" w:eastAsiaTheme="minorEastAsia" w:hAnsiTheme="minorEastAsia"/>
+        </w:rPr>
+      </w:pPr>
+      <w:r>
+        <w:rPr>
+          <w:rFonts w:asciiTheme="minorEastAsia" w:eastAsiaTheme="minorEastAsia" w:hAnsiTheme="minorEastAsia" w:hint="eastAsia"/>
+        </w:rPr>
+        <w:t>当然项目还是有很多令人收获和值得赞赏的地方，但本人不喜欢讨论这些，因此不再赘述，只要知道了那些不足的地方以及改正的方法，就是对自己最好的褒奖。</w:t>
+      </w:r>
+    </w:p>
+    <w:p>
+      <w:pPr>
+        <w:ind w:firstLine="420"/>
+        <w:rPr>
+          <w:rFonts w:asciiTheme="minorEastAsia" w:eastAsiaTheme="minorEastAsia" w:hAnsiTheme="minorEastAsia"/>
+        </w:rPr>
+      </w:pPr>
+      <w:r>
+        <w:rPr>
+          <w:rFonts w:asciiTheme="minorEastAsia" w:eastAsiaTheme="minorEastAsia" w:hAnsiTheme="minorEastAsia" w:hint="eastAsia"/>
+        </w:rPr>
+        <w:t>项目已经临近尾声，这是一个结束，也是一个新的开始，让以后的项目尽量避免可避免的错误，做到最好。</w:t>
       </w:r>
     </w:p>
     <w:p/>
@@ -12232,12 +12452,12 @@
           <w:rFonts w:asciiTheme="majorEastAsia" w:eastAsiaTheme="majorEastAsia" w:hAnsiTheme="majorEastAsia"/>
         </w:rPr>
       </w:pPr>
-      <w:bookmarkStart w:id="38" w:name="_Toc535173318"/>
+      <w:bookmarkStart w:id="38" w:name="_Toc535173319"/>
       <w:r>
         <w:rPr>
           <w:rFonts w:asciiTheme="majorEastAsia" w:eastAsiaTheme="majorEastAsia" w:hAnsiTheme="majorEastAsia" w:hint="eastAsia"/>
         </w:rPr>
-        <w:t>赵唯皓</w:t>
+        <w:t>蓝舒雯</w:t>
       </w:r>
       <w:bookmarkEnd w:id="38"/>
     </w:p>
@@ -12245,187 +12465,83 @@
       <w:pPr>
         <w:ind w:firstLine="420"/>
         <w:rPr>
-          <w:rFonts w:asciiTheme="minorEastAsia" w:eastAsiaTheme="minorEastAsia" w:hAnsiTheme="minorEastAsia"/>
-        </w:rPr>
-      </w:pPr>
-      <w:r>
-        <w:rPr>
-          <w:rFonts w:asciiTheme="minorEastAsia" w:eastAsiaTheme="minorEastAsia" w:hAnsiTheme="minorEastAsia" w:hint="eastAsia"/>
-        </w:rPr>
-        <w:t>通过本学期的软件需求和IT项目管理课程，我了解到完成一个完整的项目是一件非常艰巨的任务，从开始计划到结束，工作量非常大，不是几个人就能完成的事情，更不可能靠一个人能做完，当然，如果只是做简单的项目或者不用完整的执行所有过程应该还是可以的。</w:t>
+          <w:rFonts w:asciiTheme="majorEastAsia" w:eastAsiaTheme="majorEastAsia" w:hAnsiTheme="majorEastAsia"/>
+        </w:rPr>
+      </w:pPr>
+      <w:r>
+        <w:rPr>
+          <w:rFonts w:asciiTheme="majorEastAsia" w:eastAsiaTheme="majorEastAsia" w:hAnsiTheme="majorEastAsia" w:hint="eastAsia"/>
+        </w:rPr>
+        <w:t>同上个学期相比，这周的课程虽然少了代码的实现，却不见得轻松多少。由于整个项目进度落后了2周，在项目截止的最后几周，经常熬夜通宵赶工。在这</w:t>
+      </w:r>
+      <w:r>
+        <w:rPr>
+          <w:rFonts w:asciiTheme="majorEastAsia" w:eastAsiaTheme="majorEastAsia" w:hAnsiTheme="majorEastAsia" w:hint="eastAsia"/>
+        </w:rPr>
+        <w:lastRenderedPageBreak/>
+        <w:t>个学期和上个学期，我都领了画界面的任务。上个学期用的是R</w:t>
+      </w:r>
+      <w:r>
+        <w:rPr>
+          <w:rFonts w:asciiTheme="majorEastAsia" w:eastAsiaTheme="majorEastAsia" w:hAnsiTheme="majorEastAsia"/>
+        </w:rPr>
+        <w:t>P</w:t>
+      </w:r>
+      <w:r>
+        <w:rPr>
+          <w:rFonts w:asciiTheme="majorEastAsia" w:eastAsiaTheme="majorEastAsia" w:hAnsiTheme="majorEastAsia" w:hint="eastAsia"/>
+        </w:rPr>
+        <w:t>，画完确认了一次就差不多了，没怎么修改。这个学期用墨刀画的管理员界面，中间反反复复地确认，修改，花了很多时间。同上个学期的界面相比，这次的界面更注重逻辑，也更加细致。由于其它的任务，更多小细节，比如动画效果什么的没有时间好好研究，算是小遗憾吧。除了界面，这个学期还有许多新的体验。刚接触到U</w:t>
+      </w:r>
+      <w:r>
+        <w:rPr>
+          <w:rFonts w:asciiTheme="majorEastAsia" w:eastAsiaTheme="majorEastAsia" w:hAnsiTheme="majorEastAsia"/>
+        </w:rPr>
+        <w:t>ML</w:t>
+      </w:r>
+      <w:r>
+        <w:rPr>
+          <w:rFonts w:asciiTheme="majorEastAsia" w:eastAsiaTheme="majorEastAsia" w:hAnsiTheme="majorEastAsia" w:hint="eastAsia"/>
+        </w:rPr>
+        <w:t>图的时候并不是很能理解为什么要画那么多的图，后来在画图的过程中发现的确有的时候用图表达比用文字表达更清晰易懂。除了这些还有很重要的一点感想，就是，一定要按照预定的时间完成进度！一定一定！延后真的很痛苦！需求确认也是真的很重要，最好在开发之初了解需求的时候就确认好方向和一些细节。今天这个要求明天那个要求后天再换回来，改来改去的很浪费时间和精力。</w:t>
       </w:r>
     </w:p>
     <w:p>
       <w:pPr>
-        <w:ind w:firstLine="420"/>
-        <w:rPr>
-          <w:rFonts w:asciiTheme="minorEastAsia" w:eastAsiaTheme="minorEastAsia" w:hAnsiTheme="minorEastAsia"/>
-        </w:rPr>
-      </w:pPr>
-      <w:r>
-        <w:rPr>
-          <w:rFonts w:asciiTheme="minorEastAsia" w:eastAsiaTheme="minorEastAsia" w:hAnsiTheme="minorEastAsia" w:hint="eastAsia"/>
-        </w:rPr>
-        <w:t>从中我也了解到，如果按照常规的完整的过程来完成一个项目是一件非常繁杂和不聪明的方法，里面有太多重复和返工的事情，效率之低下令人惊叹，这也是我有史以来觉得效率最低的一次工作，虽然总体完成的量也是最大的，但这的确不让人感到欣慰，反而这是一件自己极其需要反思和借鉴的事情，这个项目最终结果也许做的非常完整，但我不认为这个项目很成功。失败的原因有很多，从杨枨老师的课程安排问题开始，首先就应该开始项目的计划和安排，而不是UML的介绍开始，这样直接导致了项目的开始延期；其次是中途课程上连续三周课程对计划的评审，我认为课上评审应该只是作为其他组评审的示例和规范，而并不是用来全部评审和重评的，事实上这也导致了项目的又一次延期两星期。</w:t>
-      </w:r>
-    </w:p>
-    <w:p>
-      <w:pPr>
-        <w:ind w:firstLine="420"/>
-        <w:rPr>
-          <w:rFonts w:asciiTheme="minorEastAsia" w:eastAsiaTheme="minorEastAsia" w:hAnsiTheme="minorEastAsia"/>
-        </w:rPr>
-      </w:pPr>
-      <w:r>
-        <w:rPr>
-          <w:rFonts w:asciiTheme="minorEastAsia" w:eastAsiaTheme="minorEastAsia" w:hAnsiTheme="minorEastAsia" w:hint="eastAsia"/>
-        </w:rPr>
-        <w:t>再分析下小组内，对于任务的安排非常不合理，举例如组内将原型设计和用例图，用例文档全部并行执行，这导致重复返工，无论是质量上还是数量上都非常庞大，原型的设计也是一个人，导致进度缓慢，延后了后续工作，最终工期紧张；其次，格式不统一，因为一个文档是分配给了多人写，导致格式上的不统一，虽然后来有规定，但这不能保证一定能统一，个人意见是像重复性很高的文档，可以只分配给一个人写，这样不仅可以减少工作量，还能保证格式的统一，重复性低的文档就可以考虑多人合作，即使格式不统一，最多也只是几个大标题进行修改。</w:t>
-      </w:r>
-    </w:p>
-    <w:p>
-      <w:pPr>
-        <w:ind w:firstLine="420"/>
-        <w:rPr>
-          <w:rFonts w:asciiTheme="minorEastAsia" w:eastAsiaTheme="minorEastAsia" w:hAnsiTheme="minorEastAsia"/>
-        </w:rPr>
-      </w:pPr>
-      <w:r>
-        <w:rPr>
-          <w:rFonts w:asciiTheme="minorEastAsia" w:eastAsiaTheme="minorEastAsia" w:hAnsiTheme="minorEastAsia" w:hint="eastAsia"/>
-        </w:rPr>
-        <w:t>再分析个人的问题，由于不喜欢使用微信，手机也喜欢静音，导致经常没有看见组内的讨论，这引起了一系列的麻烦，也一定程度影响了自己的工作进度，在文档编写上也不严谨，基本按照自己的格式来，导致和作编写的文档格式上不统一，在画各种图上也是不确定最初的样例，导致更改了很多次，画了很多版本，增加了非常多的不必要工作量。</w:t>
-      </w:r>
-    </w:p>
-    <w:p>
-      <w:pPr>
-        <w:ind w:firstLine="420"/>
-        <w:rPr>
-          <w:rFonts w:asciiTheme="minorEastAsia" w:eastAsiaTheme="minorEastAsia" w:hAnsiTheme="minorEastAsia"/>
-        </w:rPr>
-      </w:pPr>
-      <w:r>
-        <w:rPr>
-          <w:rFonts w:asciiTheme="minorEastAsia" w:eastAsiaTheme="minorEastAsia" w:hAnsiTheme="minorEastAsia" w:hint="eastAsia"/>
-        </w:rPr>
-        <w:t>当然项目还是有很多令人收获和值得赞赏的地方，但本人不喜欢讨论这些，因此不再赘述，只要知道了那些不足的地方以及改正的方法，就是对自己最好的褒奖。</w:t>
-      </w:r>
-    </w:p>
-    <w:p>
-      <w:pPr>
-        <w:ind w:firstLine="420"/>
-        <w:rPr>
-          <w:rFonts w:asciiTheme="minorEastAsia" w:eastAsiaTheme="minorEastAsia" w:hAnsiTheme="minorEastAsia"/>
-        </w:rPr>
-      </w:pPr>
-      <w:r>
-        <w:rPr>
-          <w:rFonts w:asciiTheme="minorEastAsia" w:eastAsiaTheme="minorEastAsia" w:hAnsiTheme="minorEastAsia" w:hint="eastAsia"/>
-        </w:rPr>
-        <w:t>项目已经临近尾声，这是一个结束，也是一个新的开始，让以后的项目尽量避免可避免的错误，做到最好。</w:t>
-      </w:r>
-    </w:p>
-    <w:p/>
-    <w:p>
-      <w:pPr>
-        <w:pStyle w:val="2"/>
+        <w:pStyle w:val="1"/>
         <w:rPr>
           <w:rFonts w:asciiTheme="majorEastAsia" w:eastAsiaTheme="majorEastAsia" w:hAnsiTheme="majorEastAsia"/>
         </w:rPr>
       </w:pPr>
-      <w:bookmarkStart w:id="39" w:name="_Toc535173319"/>
+      <w:bookmarkStart w:id="39" w:name="_Toc535173320"/>
       <w:r>
         <w:rPr>
           <w:rFonts w:asciiTheme="majorEastAsia" w:eastAsiaTheme="majorEastAsia" w:hAnsiTheme="majorEastAsia" w:hint="eastAsia"/>
         </w:rPr>
-        <w:t>蓝舒雯</w:t>
+        <w:t>6绩效评价</w:t>
       </w:r>
       <w:bookmarkEnd w:id="39"/>
-    </w:p>
-    <w:p>
-      <w:pPr>
-        <w:ind w:firstLine="420"/>
-        <w:rPr>
-          <w:rFonts w:asciiTheme="majorEastAsia" w:eastAsiaTheme="majorEastAsia" w:hAnsiTheme="majorEastAsia"/>
-        </w:rPr>
-      </w:pPr>
-      <w:r>
-        <w:rPr>
-          <w:rFonts w:asciiTheme="majorEastAsia" w:eastAsiaTheme="majorEastAsia" w:hAnsiTheme="majorEastAsia" w:hint="eastAsia"/>
-        </w:rPr>
-        <w:t>同上个学期相比，这周的课程虽然少了代码的实现，却不见得轻松多少。由于整个项目进度落后了2周，在项目截止的最后几周，经常熬夜通宵赶工。在这</w:t>
-      </w:r>
-      <w:r>
-        <w:rPr>
-          <w:rFonts w:asciiTheme="majorEastAsia" w:eastAsiaTheme="majorEastAsia" w:hAnsiTheme="majorEastAsia" w:hint="eastAsia"/>
-        </w:rPr>
-        <w:lastRenderedPageBreak/>
-        <w:t>个学期和上个学期，我都领了画界面的任务。上个学期用的是R</w:t>
-      </w:r>
-      <w:r>
-        <w:rPr>
-          <w:rFonts w:asciiTheme="majorEastAsia" w:eastAsiaTheme="majorEastAsia" w:hAnsiTheme="majorEastAsia"/>
-        </w:rPr>
-        <w:t>P</w:t>
-      </w:r>
-      <w:r>
-        <w:rPr>
-          <w:rFonts w:asciiTheme="majorEastAsia" w:eastAsiaTheme="majorEastAsia" w:hAnsiTheme="majorEastAsia" w:hint="eastAsia"/>
-        </w:rPr>
-        <w:t>，画完确认了一次就差不多了，没怎么修改。这个学期用墨刀画的管理员界面，中间反反复复地确认，修改，花了很多时间。同上个学期的界面相比，这次的界面更注重逻辑，也更加细致。由于其它的任务，更多小细节，比如动画效果什么的没有时间好好研究，算是小遗憾吧。除了界面，这个学期还有许多新的体验。刚接触到U</w:t>
-      </w:r>
-      <w:r>
-        <w:rPr>
-          <w:rFonts w:asciiTheme="majorEastAsia" w:eastAsiaTheme="majorEastAsia" w:hAnsiTheme="majorEastAsia"/>
-        </w:rPr>
-        <w:t>ML</w:t>
-      </w:r>
-      <w:r>
-        <w:rPr>
-          <w:rFonts w:asciiTheme="majorEastAsia" w:eastAsiaTheme="majorEastAsia" w:hAnsiTheme="majorEastAsia" w:hint="eastAsia"/>
-        </w:rPr>
-        <w:t>图的时候并不是很能理解为什么要画那么多的图，后来在画图的过程中发现的确有的时候用图表达比用文字表达更清晰易懂。除了这些还有很重要的一点感想，就是，一定要按照预定的时间完成进度！一定一定！延后真的很痛苦！需求确认也是真的很重要，最好在开发之初了解需求的时候就确认好方向和一些细节。今天这个要求明天那个要求后天再换回来，改来改去的很浪费时间和精力。</w:t>
-      </w:r>
-    </w:p>
-    <w:p>
-      <w:pPr>
-        <w:pStyle w:val="1"/>
-        <w:rPr>
-          <w:rFonts w:asciiTheme="majorEastAsia" w:eastAsiaTheme="majorEastAsia" w:hAnsiTheme="majorEastAsia"/>
-        </w:rPr>
-      </w:pPr>
-      <w:bookmarkStart w:id="40" w:name="_Toc535173320"/>
-      <w:r>
-        <w:rPr>
-          <w:rFonts w:asciiTheme="majorEastAsia" w:eastAsiaTheme="majorEastAsia" w:hAnsiTheme="majorEastAsia" w:hint="eastAsia"/>
-        </w:rPr>
-        <w:t>6绩效评价</w:t>
-      </w:r>
-      <w:bookmarkEnd w:id="40"/>
     </w:p>
     <w:tbl>
       <w:tblPr>
-        <w:tblStyle w:val="12"/>
-        <w:tblW w:w="9467" w:type="dxa"/>
-        <w:tblLayout w:type="fixed"/>
+        <w:tblStyle w:val="14"/>
+        <w:tblW w:w="10020" w:type="dxa"/>
         <w:tblLook w:val="04A0" w:firstRow="1" w:lastRow="0" w:firstColumn="1" w:lastColumn="0" w:noHBand="0" w:noVBand="1"/>
       </w:tblPr>
       <w:tblGrid>
         <w:gridCol w:w="1860"/>
-        <w:gridCol w:w="1674"/>
-        <w:gridCol w:w="1680"/>
-        <w:gridCol w:w="1418"/>
-        <w:gridCol w:w="1417"/>
-        <w:gridCol w:w="1418"/>
+        <w:gridCol w:w="1880"/>
+        <w:gridCol w:w="1880"/>
+        <w:gridCol w:w="1880"/>
+        <w:gridCol w:w="1260"/>
+        <w:gridCol w:w="1260"/>
       </w:tblGrid>
       <w:tr>
         <w:trPr>
-          <w:cnfStyle w:val="100000000000" w:firstRow="1" w:lastRow="0" w:firstColumn="0" w:lastColumn="0" w:oddVBand="0" w:evenVBand="0" w:oddHBand="0" w:evenHBand="0" w:firstRowFirstColumn="0" w:firstRowLastColumn="0" w:lastRowFirstColumn="0" w:lastRowLastColumn="0"/>
           <w:trHeight w:val="300"/>
         </w:trPr>
         <w:tc>
           <w:tcPr>
-            <w:cnfStyle w:val="001000000000" w:firstRow="0" w:lastRow="0" w:firstColumn="1" w:lastColumn="0" w:oddVBand="0" w:evenVBand="0" w:oddHBand="0" w:evenHBand="0" w:firstRowFirstColumn="0" w:firstRowLastColumn="0" w:lastRowFirstColumn="0" w:lastRowLastColumn="0"/>
             <w:tcW w:w="1860" w:type="dxa"/>
             <w:noWrap/>
             <w:hideMark/>
@@ -12445,7 +12561,7 @@
         </w:tc>
         <w:tc>
           <w:tcPr>
-            <w:tcW w:w="1674" w:type="dxa"/>
+            <w:tcW w:w="1880" w:type="dxa"/>
             <w:noWrap/>
             <w:hideMark/>
           </w:tcPr>
@@ -12453,7 +12569,6 @@
             <w:pPr>
               <w:widowControl/>
               <w:jc w:val="left"/>
-              <w:cnfStyle w:val="100000000000" w:firstRow="1" w:lastRow="0" w:firstColumn="0" w:lastColumn="0" w:oddVBand="0" w:evenVBand="0" w:oddHBand="0" w:evenHBand="0" w:firstRowFirstColumn="0" w:firstRowLastColumn="0" w:lastRowFirstColumn="0" w:lastRowLastColumn="0"/>
               <w:rPr>
                 <w:rFonts w:cs="Times New Roman"/>
                 <w:color w:val="000000"/>
@@ -12474,7 +12589,7 @@
         </w:tc>
         <w:tc>
           <w:tcPr>
-            <w:tcW w:w="1680" w:type="dxa"/>
+            <w:tcW w:w="1880" w:type="dxa"/>
             <w:noWrap/>
             <w:hideMark/>
           </w:tcPr>
@@ -12482,42 +12597,12 @@
             <w:pPr>
               <w:widowControl/>
               <w:jc w:val="left"/>
-              <w:cnfStyle w:val="100000000000" w:firstRow="1" w:lastRow="0" w:firstColumn="0" w:lastColumn="0" w:oddVBand="0" w:evenVBand="0" w:oddHBand="0" w:evenHBand="0" w:firstRowFirstColumn="0" w:firstRowLastColumn="0" w:lastRowFirstColumn="0" w:lastRowLastColumn="0"/>
-              <w:rPr>
-                <w:rFonts w:cs="Times New Roman"/>
-                <w:color w:val="000000"/>
-                <w:kern w:val="0"/>
-                <w:sz w:val="22"/>
-              </w:rPr>
-            </w:pPr>
-            <w:r>
               <w:rPr>
                 <w:rFonts w:cs="Times New Roman" w:hint="eastAsia"/>
                 <w:color w:val="000000"/>
                 <w:kern w:val="0"/>
                 <w:sz w:val="22"/>
               </w:rPr>
-              <w:t>陈铭阳</w:t>
-            </w:r>
-          </w:p>
-        </w:tc>
-        <w:tc>
-          <w:tcPr>
-            <w:tcW w:w="1418" w:type="dxa"/>
-            <w:noWrap/>
-            <w:hideMark/>
-          </w:tcPr>
-          <w:p>
-            <w:pPr>
-              <w:widowControl/>
-              <w:jc w:val="left"/>
-              <w:cnfStyle w:val="100000000000" w:firstRow="1" w:lastRow="0" w:firstColumn="0" w:lastColumn="0" w:oddVBand="0" w:evenVBand="0" w:oddHBand="0" w:evenHBand="0" w:firstRowFirstColumn="0" w:firstRowLastColumn="0" w:lastRowFirstColumn="0" w:lastRowLastColumn="0"/>
-              <w:rPr>
-                <w:rFonts w:cs="Times New Roman"/>
-                <w:color w:val="000000"/>
-                <w:kern w:val="0"/>
-                <w:sz w:val="22"/>
-              </w:rPr>
             </w:pPr>
             <w:r>
               <w:rPr>
@@ -12526,13 +12611,13 @@
                 <w:kern w:val="0"/>
                 <w:sz w:val="22"/>
               </w:rPr>
-              <w:t>赵佳锋</w:t>
-            </w:r>
-          </w:p>
-        </w:tc>
-        <w:tc>
-          <w:tcPr>
-            <w:tcW w:w="1417" w:type="dxa"/>
+              <w:t>陈铭阳</w:t>
+            </w:r>
+          </w:p>
+        </w:tc>
+        <w:tc>
+          <w:tcPr>
+            <w:tcW w:w="1880" w:type="dxa"/>
             <w:noWrap/>
             <w:hideMark/>
           </w:tcPr>
@@ -12540,42 +12625,12 @@
             <w:pPr>
               <w:widowControl/>
               <w:jc w:val="left"/>
-              <w:cnfStyle w:val="100000000000" w:firstRow="1" w:lastRow="0" w:firstColumn="0" w:lastColumn="0" w:oddVBand="0" w:evenVBand="0" w:oddHBand="0" w:evenHBand="0" w:firstRowFirstColumn="0" w:firstRowLastColumn="0" w:lastRowFirstColumn="0" w:lastRowLastColumn="0"/>
-              <w:rPr>
-                <w:rFonts w:cs="Times New Roman"/>
-                <w:color w:val="000000"/>
-                <w:kern w:val="0"/>
-                <w:sz w:val="22"/>
-              </w:rPr>
-            </w:pPr>
-            <w:r>
               <w:rPr>
                 <w:rFonts w:cs="Times New Roman" w:hint="eastAsia"/>
                 <w:color w:val="000000"/>
                 <w:kern w:val="0"/>
                 <w:sz w:val="22"/>
               </w:rPr>
-              <w:t>赵唯皓</w:t>
-            </w:r>
-          </w:p>
-        </w:tc>
-        <w:tc>
-          <w:tcPr>
-            <w:tcW w:w="1418" w:type="dxa"/>
-            <w:noWrap/>
-            <w:hideMark/>
-          </w:tcPr>
-          <w:p>
-            <w:pPr>
-              <w:widowControl/>
-              <w:jc w:val="left"/>
-              <w:cnfStyle w:val="100000000000" w:firstRow="1" w:lastRow="0" w:firstColumn="0" w:lastColumn="0" w:oddVBand="0" w:evenVBand="0" w:oddHBand="0" w:evenHBand="0" w:firstRowFirstColumn="0" w:firstRowLastColumn="0" w:lastRowFirstColumn="0" w:lastRowLastColumn="0"/>
-              <w:rPr>
-                <w:rFonts w:cs="Times New Roman"/>
-                <w:color w:val="000000"/>
-                <w:kern w:val="0"/>
-                <w:sz w:val="22"/>
-              </w:rPr>
             </w:pPr>
             <w:r>
               <w:rPr>
@@ -12584,20 +12639,13 @@
                 <w:kern w:val="0"/>
                 <w:sz w:val="22"/>
               </w:rPr>
-              <w:t>蓝舒雯</w:t>
-            </w:r>
-          </w:p>
-        </w:tc>
-      </w:tr>
-      <w:tr>
-        <w:trPr>
-          <w:cnfStyle w:val="000000100000" w:firstRow="0" w:lastRow="0" w:firstColumn="0" w:lastColumn="0" w:oddVBand="0" w:evenVBand="0" w:oddHBand="1" w:evenHBand="0" w:firstRowFirstColumn="0" w:firstRowLastColumn="0" w:lastRowFirstColumn="0" w:lastRowLastColumn="0"/>
-          <w:trHeight w:val="300"/>
-        </w:trPr>
-        <w:tc>
-          <w:tcPr>
-            <w:cnfStyle w:val="001000000000" w:firstRow="0" w:lastRow="0" w:firstColumn="1" w:lastColumn="0" w:oddVBand="0" w:evenVBand="0" w:oddHBand="0" w:evenHBand="0" w:firstRowFirstColumn="0" w:firstRowLastColumn="0" w:lastRowFirstColumn="0" w:lastRowLastColumn="0"/>
-            <w:tcW w:w="1860" w:type="dxa"/>
+              <w:t>赵佳锋</w:t>
+            </w:r>
+          </w:p>
+        </w:tc>
+        <w:tc>
+          <w:tcPr>
+            <w:tcW w:w="1260" w:type="dxa"/>
             <w:noWrap/>
             <w:hideMark/>
           </w:tcPr>
@@ -12605,41 +12653,12 @@
             <w:pPr>
               <w:widowControl/>
               <w:jc w:val="left"/>
-              <w:rPr>
-                <w:rFonts w:cs="Times New Roman"/>
-                <w:color w:val="000000"/>
-                <w:kern w:val="0"/>
-                <w:sz w:val="22"/>
-              </w:rPr>
-            </w:pPr>
-            <w:r>
               <w:rPr>
                 <w:rFonts w:cs="Times New Roman" w:hint="eastAsia"/>
                 <w:color w:val="000000"/>
                 <w:kern w:val="0"/>
                 <w:sz w:val="22"/>
               </w:rPr>
-              <w:t>每周绩效平均</w:t>
-            </w:r>
-          </w:p>
-        </w:tc>
-        <w:tc>
-          <w:tcPr>
-            <w:tcW w:w="1674" w:type="dxa"/>
-            <w:noWrap/>
-            <w:hideMark/>
-          </w:tcPr>
-          <w:p>
-            <w:pPr>
-              <w:widowControl/>
-              <w:jc w:val="center"/>
-              <w:cnfStyle w:val="000000100000" w:firstRow="0" w:lastRow="0" w:firstColumn="0" w:lastColumn="0" w:oddVBand="0" w:evenVBand="0" w:oddHBand="1" w:evenHBand="0" w:firstRowFirstColumn="0" w:firstRowLastColumn="0" w:lastRowFirstColumn="0" w:lastRowLastColumn="0"/>
-              <w:rPr>
-                <w:rFonts w:cs="Times New Roman"/>
-                <w:color w:val="000000"/>
-                <w:kern w:val="0"/>
-                <w:sz w:val="22"/>
-              </w:rPr>
             </w:pPr>
             <w:r>
               <w:rPr>
@@ -12648,56 +12667,26 @@
                 <w:kern w:val="0"/>
                 <w:sz w:val="22"/>
               </w:rPr>
-              <w:t>93</w:t>
-            </w:r>
-          </w:p>
-        </w:tc>
-        <w:tc>
-          <w:tcPr>
-            <w:tcW w:w="1680" w:type="dxa"/>
+              <w:t>赵唯皓</w:t>
+            </w:r>
+          </w:p>
+        </w:tc>
+        <w:tc>
+          <w:tcPr>
+            <w:tcW w:w="1260" w:type="dxa"/>
             <w:noWrap/>
             <w:hideMark/>
           </w:tcPr>
           <w:p>
             <w:pPr>
               <w:widowControl/>
-              <w:jc w:val="center"/>
-              <w:cnfStyle w:val="000000100000" w:firstRow="0" w:lastRow="0" w:firstColumn="0" w:lastColumn="0" w:oddVBand="0" w:evenVBand="0" w:oddHBand="1" w:evenHBand="0" w:firstRowFirstColumn="0" w:firstRowLastColumn="0" w:lastRowFirstColumn="0" w:lastRowLastColumn="0"/>
-              <w:rPr>
-                <w:rFonts w:cs="Times New Roman"/>
-                <w:color w:val="000000"/>
-                <w:kern w:val="0"/>
-                <w:sz w:val="22"/>
-              </w:rPr>
-            </w:pPr>
-            <w:r>
+              <w:jc w:val="left"/>
               <w:rPr>
                 <w:rFonts w:cs="Times New Roman" w:hint="eastAsia"/>
                 <w:color w:val="000000"/>
                 <w:kern w:val="0"/>
                 <w:sz w:val="22"/>
               </w:rPr>
-              <w:t>93.3</w:t>
-            </w:r>
-          </w:p>
-        </w:tc>
-        <w:tc>
-          <w:tcPr>
-            <w:tcW w:w="1418" w:type="dxa"/>
-            <w:noWrap/>
-            <w:hideMark/>
-          </w:tcPr>
-          <w:p>
-            <w:pPr>
-              <w:widowControl/>
-              <w:jc w:val="center"/>
-              <w:cnfStyle w:val="000000100000" w:firstRow="0" w:lastRow="0" w:firstColumn="0" w:lastColumn="0" w:oddVBand="0" w:evenVBand="0" w:oddHBand="1" w:evenHBand="0" w:firstRowFirstColumn="0" w:firstRowLastColumn="0" w:lastRowFirstColumn="0" w:lastRowLastColumn="0"/>
-              <w:rPr>
-                <w:rFonts w:cs="Times New Roman"/>
-                <w:color w:val="000000"/>
-                <w:kern w:val="0"/>
-                <w:sz w:val="22"/>
-              </w:rPr>
             </w:pPr>
             <w:r>
               <w:rPr>
@@ -12706,65 +12695,7 @@
                 <w:kern w:val="0"/>
                 <w:sz w:val="22"/>
               </w:rPr>
-              <w:t>92.2</w:t>
-            </w:r>
-          </w:p>
-        </w:tc>
-        <w:tc>
-          <w:tcPr>
-            <w:tcW w:w="1417" w:type="dxa"/>
-            <w:noWrap/>
-            <w:hideMark/>
-          </w:tcPr>
-          <w:p>
-            <w:pPr>
-              <w:widowControl/>
-              <w:jc w:val="center"/>
-              <w:cnfStyle w:val="000000100000" w:firstRow="0" w:lastRow="0" w:firstColumn="0" w:lastColumn="0" w:oddVBand="0" w:evenVBand="0" w:oddHBand="1" w:evenHBand="0" w:firstRowFirstColumn="0" w:firstRowLastColumn="0" w:lastRowFirstColumn="0" w:lastRowLastColumn="0"/>
-              <w:rPr>
-                <w:rFonts w:cs="Times New Roman"/>
-                <w:color w:val="000000"/>
-                <w:kern w:val="0"/>
-                <w:sz w:val="22"/>
-              </w:rPr>
-            </w:pPr>
-            <w:r>
-              <w:rPr>
-                <w:rFonts w:cs="Times New Roman" w:hint="eastAsia"/>
-                <w:color w:val="000000"/>
-                <w:kern w:val="0"/>
-                <w:sz w:val="22"/>
-              </w:rPr>
-              <w:t>91.7</w:t>
-            </w:r>
-          </w:p>
-        </w:tc>
-        <w:tc>
-          <w:tcPr>
-            <w:tcW w:w="1418" w:type="dxa"/>
-            <w:noWrap/>
-            <w:hideMark/>
-          </w:tcPr>
-          <w:p>
-            <w:pPr>
-              <w:widowControl/>
-              <w:jc w:val="center"/>
-              <w:cnfStyle w:val="000000100000" w:firstRow="0" w:lastRow="0" w:firstColumn="0" w:lastColumn="0" w:oddVBand="0" w:evenVBand="0" w:oddHBand="1" w:evenHBand="0" w:firstRowFirstColumn="0" w:firstRowLastColumn="0" w:lastRowFirstColumn="0" w:lastRowLastColumn="0"/>
-              <w:rPr>
-                <w:rFonts w:cs="Times New Roman"/>
-                <w:color w:val="000000"/>
-                <w:kern w:val="0"/>
-                <w:sz w:val="22"/>
-              </w:rPr>
-            </w:pPr>
-            <w:r>
-              <w:rPr>
-                <w:rFonts w:cs="Times New Roman" w:hint="eastAsia"/>
-                <w:color w:val="000000"/>
-                <w:kern w:val="0"/>
-                <w:sz w:val="22"/>
-              </w:rPr>
-              <w:t>92.4</w:t>
+              <w:t>蓝舒雯</w:t>
             </w:r>
           </w:p>
         </w:tc>
@@ -12775,7 +12706,6 @@
         </w:trPr>
         <w:tc>
           <w:tcPr>
-            <w:cnfStyle w:val="001000000000" w:firstRow="0" w:lastRow="0" w:firstColumn="1" w:lastColumn="0" w:oddVBand="0" w:evenVBand="0" w:oddHBand="0" w:evenHBand="0" w:firstRowFirstColumn="0" w:firstRowLastColumn="0" w:lastRowFirstColumn="0" w:lastRowLastColumn="0"/>
             <w:tcW w:w="1860" w:type="dxa"/>
             <w:noWrap/>
             <w:hideMark/>
@@ -12784,41 +12714,12 @@
             <w:pPr>
               <w:widowControl/>
               <w:jc w:val="left"/>
-              <w:rPr>
-                <w:rFonts w:cs="Times New Roman"/>
-                <w:color w:val="000000"/>
-                <w:kern w:val="0"/>
-                <w:sz w:val="22"/>
-              </w:rPr>
-            </w:pPr>
-            <w:r>
               <w:rPr>
                 <w:rFonts w:cs="Times New Roman" w:hint="eastAsia"/>
                 <w:color w:val="000000"/>
                 <w:kern w:val="0"/>
                 <w:sz w:val="22"/>
               </w:rPr>
-              <w:t>项目计划</w:t>
-            </w:r>
-          </w:p>
-        </w:tc>
-        <w:tc>
-          <w:tcPr>
-            <w:tcW w:w="1674" w:type="dxa"/>
-            <w:noWrap/>
-            <w:hideMark/>
-          </w:tcPr>
-          <w:p>
-            <w:pPr>
-              <w:widowControl/>
-              <w:jc w:val="center"/>
-              <w:cnfStyle w:val="000000000000" w:firstRow="0" w:lastRow="0" w:firstColumn="0" w:lastColumn="0" w:oddVBand="0" w:evenVBand="0" w:oddHBand="0" w:evenHBand="0" w:firstRowFirstColumn="0" w:firstRowLastColumn="0" w:lastRowFirstColumn="0" w:lastRowLastColumn="0"/>
-              <w:rPr>
-                <w:rFonts w:cs="Times New Roman"/>
-                <w:color w:val="000000"/>
-                <w:kern w:val="0"/>
-                <w:sz w:val="22"/>
-              </w:rPr>
             </w:pPr>
             <w:r>
               <w:rPr>
@@ -12827,56 +12728,26 @@
                 <w:kern w:val="0"/>
                 <w:sz w:val="22"/>
               </w:rPr>
-              <w:t>93</w:t>
-            </w:r>
-          </w:p>
-        </w:tc>
-        <w:tc>
-          <w:tcPr>
-            <w:tcW w:w="1680" w:type="dxa"/>
+              <w:t>每周绩效平均</w:t>
+            </w:r>
+          </w:p>
+        </w:tc>
+        <w:tc>
+          <w:tcPr>
+            <w:tcW w:w="1880" w:type="dxa"/>
             <w:noWrap/>
             <w:hideMark/>
           </w:tcPr>
           <w:p>
             <w:pPr>
               <w:widowControl/>
-              <w:jc w:val="center"/>
-              <w:cnfStyle w:val="000000000000" w:firstRow="0" w:lastRow="0" w:firstColumn="0" w:lastColumn="0" w:oddVBand="0" w:evenVBand="0" w:oddHBand="0" w:evenHBand="0" w:firstRowFirstColumn="0" w:firstRowLastColumn="0" w:lastRowFirstColumn="0" w:lastRowLastColumn="0"/>
-              <w:rPr>
-                <w:rFonts w:cs="Times New Roman"/>
-                <w:color w:val="000000"/>
-                <w:kern w:val="0"/>
-                <w:sz w:val="22"/>
-              </w:rPr>
-            </w:pPr>
-            <w:r>
+              <w:jc w:val="right"/>
               <w:rPr>
                 <w:rFonts w:cs="Times New Roman" w:hint="eastAsia"/>
                 <w:color w:val="000000"/>
                 <w:kern w:val="0"/>
                 <w:sz w:val="22"/>
               </w:rPr>
-              <w:t>93</w:t>
-            </w:r>
-          </w:p>
-        </w:tc>
-        <w:tc>
-          <w:tcPr>
-            <w:tcW w:w="1418" w:type="dxa"/>
-            <w:noWrap/>
-            <w:hideMark/>
-          </w:tcPr>
-          <w:p>
-            <w:pPr>
-              <w:widowControl/>
-              <w:jc w:val="center"/>
-              <w:cnfStyle w:val="000000000000" w:firstRow="0" w:lastRow="0" w:firstColumn="0" w:lastColumn="0" w:oddVBand="0" w:evenVBand="0" w:oddHBand="0" w:evenHBand="0" w:firstRowFirstColumn="0" w:firstRowLastColumn="0" w:lastRowFirstColumn="0" w:lastRowLastColumn="0"/>
-              <w:rPr>
-                <w:rFonts w:cs="Times New Roman"/>
-                <w:color w:val="000000"/>
-                <w:kern w:val="0"/>
-                <w:sz w:val="22"/>
-              </w:rPr>
             </w:pPr>
             <w:r>
               <w:rPr>
@@ -12891,50 +12762,20 @@
         </w:tc>
         <w:tc>
           <w:tcPr>
-            <w:tcW w:w="1417" w:type="dxa"/>
+            <w:tcW w:w="1880" w:type="dxa"/>
             <w:noWrap/>
             <w:hideMark/>
           </w:tcPr>
           <w:p>
             <w:pPr>
               <w:widowControl/>
-              <w:jc w:val="center"/>
-              <w:cnfStyle w:val="000000000000" w:firstRow="0" w:lastRow="0" w:firstColumn="0" w:lastColumn="0" w:oddVBand="0" w:evenVBand="0" w:oddHBand="0" w:evenHBand="0" w:firstRowFirstColumn="0" w:firstRowLastColumn="0" w:lastRowFirstColumn="0" w:lastRowLastColumn="0"/>
-              <w:rPr>
-                <w:rFonts w:cs="Times New Roman"/>
-                <w:color w:val="000000"/>
-                <w:kern w:val="0"/>
-                <w:sz w:val="22"/>
-              </w:rPr>
-            </w:pPr>
-            <w:r>
+              <w:jc w:val="right"/>
               <w:rPr>
                 <w:rFonts w:cs="Times New Roman" w:hint="eastAsia"/>
                 <w:color w:val="000000"/>
                 <w:kern w:val="0"/>
                 <w:sz w:val="22"/>
               </w:rPr>
-              <w:t>94</w:t>
-            </w:r>
-          </w:p>
-        </w:tc>
-        <w:tc>
-          <w:tcPr>
-            <w:tcW w:w="1418" w:type="dxa"/>
-            <w:noWrap/>
-            <w:hideMark/>
-          </w:tcPr>
-          <w:p>
-            <w:pPr>
-              <w:widowControl/>
-              <w:jc w:val="center"/>
-              <w:cnfStyle w:val="000000000000" w:firstRow="0" w:lastRow="0" w:firstColumn="0" w:lastColumn="0" w:oddVBand="0" w:evenVBand="0" w:oddHBand="0" w:evenHBand="0" w:firstRowFirstColumn="0" w:firstRowLastColumn="0" w:lastRowFirstColumn="0" w:lastRowLastColumn="0"/>
-              <w:rPr>
-                <w:rFonts w:cs="Times New Roman"/>
-                <w:color w:val="000000"/>
-                <w:kern w:val="0"/>
-                <w:sz w:val="22"/>
-              </w:rPr>
             </w:pPr>
             <w:r>
               <w:rPr>
@@ -12943,62 +12784,26 @@
                 <w:kern w:val="0"/>
                 <w:sz w:val="22"/>
               </w:rPr>
-              <w:t>94</w:t>
-            </w:r>
-          </w:p>
-        </w:tc>
-      </w:tr>
-      <w:tr>
-        <w:trPr>
-          <w:cnfStyle w:val="000000100000" w:firstRow="0" w:lastRow="0" w:firstColumn="0" w:lastColumn="0" w:oddVBand="0" w:evenVBand="0" w:oddHBand="1" w:evenHBand="0" w:firstRowFirstColumn="0" w:firstRowLastColumn="0" w:lastRowFirstColumn="0" w:lastRowLastColumn="0"/>
-          <w:trHeight w:val="349"/>
-        </w:trPr>
-        <w:tc>
-          <w:tcPr>
-            <w:cnfStyle w:val="001000000000" w:firstRow="0" w:lastRow="0" w:firstColumn="1" w:lastColumn="0" w:oddVBand="0" w:evenVBand="0" w:oddHBand="0" w:evenHBand="0" w:firstRowFirstColumn="0" w:firstRowLastColumn="0" w:lastRowFirstColumn="0" w:lastRowLastColumn="0"/>
-            <w:tcW w:w="1860" w:type="dxa"/>
+              <w:t>93.3</w:t>
+            </w:r>
+          </w:p>
+        </w:tc>
+        <w:tc>
+          <w:tcPr>
+            <w:tcW w:w="1880" w:type="dxa"/>
             <w:noWrap/>
             <w:hideMark/>
           </w:tcPr>
           <w:p>
             <w:pPr>
               <w:widowControl/>
-              <w:jc w:val="left"/>
-              <w:rPr>
-                <w:rFonts w:cs="Times New Roman"/>
-                <w:color w:val="000000"/>
-                <w:kern w:val="0"/>
-                <w:sz w:val="22"/>
-              </w:rPr>
-            </w:pPr>
-            <w:r>
+              <w:jc w:val="right"/>
               <w:rPr>
                 <w:rFonts w:cs="Times New Roman" w:hint="eastAsia"/>
                 <w:color w:val="000000"/>
                 <w:kern w:val="0"/>
                 <w:sz w:val="22"/>
               </w:rPr>
-              <w:t>srs</w:t>
-            </w:r>
-          </w:p>
-        </w:tc>
-        <w:tc>
-          <w:tcPr>
-            <w:tcW w:w="1674" w:type="dxa"/>
-            <w:noWrap/>
-            <w:hideMark/>
-          </w:tcPr>
-          <w:p>
-            <w:pPr>
-              <w:widowControl/>
-              <w:jc w:val="center"/>
-              <w:cnfStyle w:val="000000100000" w:firstRow="0" w:lastRow="0" w:firstColumn="0" w:lastColumn="0" w:oddVBand="0" w:evenVBand="0" w:oddHBand="1" w:evenHBand="0" w:firstRowFirstColumn="0" w:firstRowLastColumn="0" w:lastRowFirstColumn="0" w:lastRowLastColumn="0"/>
-              <w:rPr>
-                <w:rFonts w:cs="Times New Roman"/>
-                <w:color w:val="000000"/>
-                <w:kern w:val="0"/>
-                <w:sz w:val="22"/>
-              </w:rPr>
             </w:pPr>
             <w:r>
               <w:rPr>
@@ -13007,56 +12812,26 @@
                 <w:kern w:val="0"/>
                 <w:sz w:val="22"/>
               </w:rPr>
-              <w:t>92</w:t>
-            </w:r>
-          </w:p>
-        </w:tc>
-        <w:tc>
-          <w:tcPr>
-            <w:tcW w:w="1680" w:type="dxa"/>
+              <w:t>92.2</w:t>
+            </w:r>
+          </w:p>
+        </w:tc>
+        <w:tc>
+          <w:tcPr>
+            <w:tcW w:w="1260" w:type="dxa"/>
             <w:noWrap/>
             <w:hideMark/>
           </w:tcPr>
           <w:p>
             <w:pPr>
               <w:widowControl/>
-              <w:jc w:val="center"/>
-              <w:cnfStyle w:val="000000100000" w:firstRow="0" w:lastRow="0" w:firstColumn="0" w:lastColumn="0" w:oddVBand="0" w:evenVBand="0" w:oddHBand="1" w:evenHBand="0" w:firstRowFirstColumn="0" w:firstRowLastColumn="0" w:lastRowFirstColumn="0" w:lastRowLastColumn="0"/>
-              <w:rPr>
-                <w:rFonts w:cs="Times New Roman"/>
-                <w:color w:val="000000"/>
-                <w:kern w:val="0"/>
-                <w:sz w:val="22"/>
-              </w:rPr>
-            </w:pPr>
-            <w:r>
+              <w:jc w:val="right"/>
               <w:rPr>
                 <w:rFonts w:cs="Times New Roman" w:hint="eastAsia"/>
                 <w:color w:val="000000"/>
                 <w:kern w:val="0"/>
                 <w:sz w:val="22"/>
               </w:rPr>
-              <w:t>93.5</w:t>
-            </w:r>
-          </w:p>
-        </w:tc>
-        <w:tc>
-          <w:tcPr>
-            <w:tcW w:w="1418" w:type="dxa"/>
-            <w:noWrap/>
-            <w:hideMark/>
-          </w:tcPr>
-          <w:p>
-            <w:pPr>
-              <w:widowControl/>
-              <w:jc w:val="center"/>
-              <w:cnfStyle w:val="000000100000" w:firstRow="0" w:lastRow="0" w:firstColumn="0" w:lastColumn="0" w:oddVBand="0" w:evenVBand="0" w:oddHBand="1" w:evenHBand="0" w:firstRowFirstColumn="0" w:firstRowLastColumn="0" w:lastRowFirstColumn="0" w:lastRowLastColumn="0"/>
-              <w:rPr>
-                <w:rFonts w:cs="Times New Roman"/>
-                <w:color w:val="000000"/>
-                <w:kern w:val="0"/>
-                <w:sz w:val="22"/>
-              </w:rPr>
             </w:pPr>
             <w:r>
               <w:rPr>
@@ -13065,56 +12840,26 @@
                 <w:kern w:val="0"/>
                 <w:sz w:val="22"/>
               </w:rPr>
-              <w:t>81.5</w:t>
-            </w:r>
-          </w:p>
-        </w:tc>
-        <w:tc>
-          <w:tcPr>
-            <w:tcW w:w="1417" w:type="dxa"/>
+              <w:t>91.7</w:t>
+            </w:r>
+          </w:p>
+        </w:tc>
+        <w:tc>
+          <w:tcPr>
+            <w:tcW w:w="1260" w:type="dxa"/>
             <w:noWrap/>
             <w:hideMark/>
           </w:tcPr>
           <w:p>
             <w:pPr>
               <w:widowControl/>
-              <w:jc w:val="center"/>
-              <w:cnfStyle w:val="000000100000" w:firstRow="0" w:lastRow="0" w:firstColumn="0" w:lastColumn="0" w:oddVBand="0" w:evenVBand="0" w:oddHBand="1" w:evenHBand="0" w:firstRowFirstColumn="0" w:firstRowLastColumn="0" w:lastRowFirstColumn="0" w:lastRowLastColumn="0"/>
-              <w:rPr>
-                <w:rFonts w:cs="Times New Roman"/>
-                <w:color w:val="000000"/>
-                <w:kern w:val="0"/>
-                <w:sz w:val="22"/>
-              </w:rPr>
-            </w:pPr>
-            <w:r>
+              <w:jc w:val="right"/>
               <w:rPr>
                 <w:rFonts w:cs="Times New Roman" w:hint="eastAsia"/>
                 <w:color w:val="000000"/>
                 <w:kern w:val="0"/>
                 <w:sz w:val="22"/>
               </w:rPr>
-              <w:t>83.5</w:t>
-            </w:r>
-          </w:p>
-        </w:tc>
-        <w:tc>
-          <w:tcPr>
-            <w:tcW w:w="1418" w:type="dxa"/>
-            <w:noWrap/>
-            <w:hideMark/>
-          </w:tcPr>
-          <w:p>
-            <w:pPr>
-              <w:widowControl/>
-              <w:jc w:val="center"/>
-              <w:cnfStyle w:val="000000100000" w:firstRow="0" w:lastRow="0" w:firstColumn="0" w:lastColumn="0" w:oddVBand="0" w:evenVBand="0" w:oddHBand="1" w:evenHBand="0" w:firstRowFirstColumn="0" w:firstRowLastColumn="0" w:lastRowFirstColumn="0" w:lastRowLastColumn="0"/>
-              <w:rPr>
-                <w:rFonts w:cs="Times New Roman"/>
-                <w:color w:val="000000"/>
-                <w:kern w:val="0"/>
-                <w:sz w:val="22"/>
-              </w:rPr>
             </w:pPr>
             <w:r>
               <w:rPr>
@@ -13123,7 +12868,7 @@
                 <w:kern w:val="0"/>
                 <w:sz w:val="22"/>
               </w:rPr>
-              <w:t>91.5</w:t>
+              <w:t>92.4</w:t>
             </w:r>
           </w:p>
         </w:tc>
@@ -13134,7 +12879,6 @@
         </w:trPr>
         <w:tc>
           <w:tcPr>
-            <w:cnfStyle w:val="001000000000" w:firstRow="0" w:lastRow="0" w:firstColumn="1" w:lastColumn="0" w:oddVBand="0" w:evenVBand="0" w:oddHBand="0" w:evenHBand="0" w:firstRowFirstColumn="0" w:firstRowLastColumn="0" w:lastRowFirstColumn="0" w:lastRowLastColumn="0"/>
             <w:tcW w:w="1860" w:type="dxa"/>
             <w:noWrap/>
             <w:hideMark/>
@@ -13143,41 +12887,12 @@
             <w:pPr>
               <w:widowControl/>
               <w:jc w:val="left"/>
-              <w:rPr>
-                <w:rFonts w:cs="Times New Roman"/>
-                <w:color w:val="000000"/>
-                <w:kern w:val="0"/>
-                <w:sz w:val="22"/>
-              </w:rPr>
-            </w:pPr>
-            <w:r>
               <w:rPr>
                 <w:rFonts w:cs="Times New Roman" w:hint="eastAsia"/>
                 <w:color w:val="000000"/>
                 <w:kern w:val="0"/>
                 <w:sz w:val="22"/>
               </w:rPr>
-              <w:t>变更</w:t>
-            </w:r>
-          </w:p>
-        </w:tc>
-        <w:tc>
-          <w:tcPr>
-            <w:tcW w:w="1674" w:type="dxa"/>
-            <w:noWrap/>
-            <w:hideMark/>
-          </w:tcPr>
-          <w:p>
-            <w:pPr>
-              <w:widowControl/>
-              <w:jc w:val="center"/>
-              <w:cnfStyle w:val="000000000000" w:firstRow="0" w:lastRow="0" w:firstColumn="0" w:lastColumn="0" w:oddVBand="0" w:evenVBand="0" w:oddHBand="0" w:evenHBand="0" w:firstRowFirstColumn="0" w:firstRowLastColumn="0" w:lastRowFirstColumn="0" w:lastRowLastColumn="0"/>
-              <w:rPr>
-                <w:rFonts w:cs="Times New Roman"/>
-                <w:color w:val="000000"/>
-                <w:kern w:val="0"/>
-                <w:sz w:val="22"/>
-              </w:rPr>
             </w:pPr>
             <w:r>
               <w:rPr>
@@ -13186,56 +12901,28 @@
                 <w:kern w:val="0"/>
                 <w:sz w:val="22"/>
               </w:rPr>
-              <w:t>91.5</w:t>
-            </w:r>
-          </w:p>
-        </w:tc>
-        <w:tc>
-          <w:tcPr>
-            <w:tcW w:w="1680" w:type="dxa"/>
+              <w:t>项目计划</w:t>
+            </w:r>
+            <w:bookmarkStart w:id="40" w:name="_GoBack"/>
+            <w:bookmarkEnd w:id="40"/>
+          </w:p>
+        </w:tc>
+        <w:tc>
+          <w:tcPr>
+            <w:tcW w:w="1880" w:type="dxa"/>
             <w:noWrap/>
             <w:hideMark/>
           </w:tcPr>
           <w:p>
             <w:pPr>
               <w:widowControl/>
-              <w:jc w:val="center"/>
-              <w:cnfStyle w:val="000000000000" w:firstRow="0" w:lastRow="0" w:firstColumn="0" w:lastColumn="0" w:oddVBand="0" w:evenVBand="0" w:oddHBand="0" w:evenHBand="0" w:firstRowFirstColumn="0" w:firstRowLastColumn="0" w:lastRowFirstColumn="0" w:lastRowLastColumn="0"/>
-              <w:rPr>
-                <w:rFonts w:cs="Times New Roman"/>
-                <w:color w:val="000000"/>
-                <w:kern w:val="0"/>
-                <w:sz w:val="22"/>
-              </w:rPr>
-            </w:pPr>
-            <w:r>
+              <w:jc w:val="right"/>
               <w:rPr>
                 <w:rFonts w:cs="Times New Roman" w:hint="eastAsia"/>
                 <w:color w:val="000000"/>
                 <w:kern w:val="0"/>
                 <w:sz w:val="22"/>
               </w:rPr>
-              <w:t>92</w:t>
-            </w:r>
-          </w:p>
-        </w:tc>
-        <w:tc>
-          <w:tcPr>
-            <w:tcW w:w="1418" w:type="dxa"/>
-            <w:noWrap/>
-            <w:hideMark/>
-          </w:tcPr>
-          <w:p>
-            <w:pPr>
-              <w:widowControl/>
-              <w:jc w:val="center"/>
-              <w:cnfStyle w:val="000000000000" w:firstRow="0" w:lastRow="0" w:firstColumn="0" w:lastColumn="0" w:oddVBand="0" w:evenVBand="0" w:oddHBand="0" w:evenHBand="0" w:firstRowFirstColumn="0" w:firstRowLastColumn="0" w:lastRowFirstColumn="0" w:lastRowLastColumn="0"/>
-              <w:rPr>
-                <w:rFonts w:cs="Times New Roman"/>
-                <w:color w:val="000000"/>
-                <w:kern w:val="0"/>
-                <w:sz w:val="22"/>
-              </w:rPr>
             </w:pPr>
             <w:r>
               <w:rPr>
@@ -13244,56 +12931,26 @@
                 <w:kern w:val="0"/>
                 <w:sz w:val="22"/>
               </w:rPr>
-              <w:t>79.5</w:t>
-            </w:r>
-          </w:p>
-        </w:tc>
-        <w:tc>
-          <w:tcPr>
-            <w:tcW w:w="1417" w:type="dxa"/>
+              <w:t>93</w:t>
+            </w:r>
+          </w:p>
+        </w:tc>
+        <w:tc>
+          <w:tcPr>
+            <w:tcW w:w="1880" w:type="dxa"/>
             <w:noWrap/>
             <w:hideMark/>
           </w:tcPr>
           <w:p>
             <w:pPr>
               <w:widowControl/>
-              <w:jc w:val="center"/>
-              <w:cnfStyle w:val="000000000000" w:firstRow="0" w:lastRow="0" w:firstColumn="0" w:lastColumn="0" w:oddVBand="0" w:evenVBand="0" w:oddHBand="0" w:evenHBand="0" w:firstRowFirstColumn="0" w:firstRowLastColumn="0" w:lastRowFirstColumn="0" w:lastRowLastColumn="0"/>
-              <w:rPr>
-                <w:rFonts w:cs="Times New Roman"/>
-                <w:color w:val="000000"/>
-                <w:kern w:val="0"/>
-                <w:sz w:val="22"/>
-              </w:rPr>
-            </w:pPr>
-            <w:r>
+              <w:jc w:val="right"/>
               <w:rPr>
                 <w:rFonts w:cs="Times New Roman" w:hint="eastAsia"/>
                 <w:color w:val="000000"/>
                 <w:kern w:val="0"/>
                 <w:sz w:val="22"/>
               </w:rPr>
-              <w:t>83.5</w:t>
-            </w:r>
-          </w:p>
-        </w:tc>
-        <w:tc>
-          <w:tcPr>
-            <w:tcW w:w="1418" w:type="dxa"/>
-            <w:noWrap/>
-            <w:hideMark/>
-          </w:tcPr>
-          <w:p>
-            <w:pPr>
-              <w:widowControl/>
-              <w:jc w:val="center"/>
-              <w:cnfStyle w:val="000000000000" w:firstRow="0" w:lastRow="0" w:firstColumn="0" w:lastColumn="0" w:oddVBand="0" w:evenVBand="0" w:oddHBand="0" w:evenHBand="0" w:firstRowFirstColumn="0" w:firstRowLastColumn="0" w:lastRowFirstColumn="0" w:lastRowLastColumn="0"/>
-              <w:rPr>
-                <w:rFonts w:cs="Times New Roman"/>
-                <w:color w:val="000000"/>
-                <w:kern w:val="0"/>
-                <w:sz w:val="22"/>
-              </w:rPr>
             </w:pPr>
             <w:r>
               <w:rPr>
@@ -13302,62 +12959,26 @@
                 <w:kern w:val="0"/>
                 <w:sz w:val="22"/>
               </w:rPr>
-              <w:t>91</w:t>
-            </w:r>
-          </w:p>
-        </w:tc>
-      </w:tr>
-      <w:tr>
-        <w:trPr>
-          <w:cnfStyle w:val="000000100000" w:firstRow="0" w:lastRow="0" w:firstColumn="0" w:lastColumn="0" w:oddVBand="0" w:evenVBand="0" w:oddHBand="1" w:evenHBand="0" w:firstRowFirstColumn="0" w:firstRowLastColumn="0" w:lastRowFirstColumn="0" w:lastRowLastColumn="0"/>
-          <w:trHeight w:val="300"/>
-        </w:trPr>
-        <w:tc>
-          <w:tcPr>
-            <w:cnfStyle w:val="001000000000" w:firstRow="0" w:lastRow="0" w:firstColumn="1" w:lastColumn="0" w:oddVBand="0" w:evenVBand="0" w:oddHBand="0" w:evenHBand="0" w:firstRowFirstColumn="0" w:firstRowLastColumn="0" w:lastRowFirstColumn="0" w:lastRowLastColumn="0"/>
-            <w:tcW w:w="1860" w:type="dxa"/>
+              <w:t>93</w:t>
+            </w:r>
+          </w:p>
+        </w:tc>
+        <w:tc>
+          <w:tcPr>
+            <w:tcW w:w="1880" w:type="dxa"/>
             <w:noWrap/>
             <w:hideMark/>
           </w:tcPr>
           <w:p>
             <w:pPr>
               <w:widowControl/>
-              <w:jc w:val="left"/>
-              <w:rPr>
-                <w:rFonts w:cs="Times New Roman"/>
-                <w:color w:val="000000"/>
-                <w:kern w:val="0"/>
-                <w:sz w:val="22"/>
-              </w:rPr>
-            </w:pPr>
-            <w:r>
+              <w:jc w:val="right"/>
               <w:rPr>
                 <w:rFonts w:cs="Times New Roman" w:hint="eastAsia"/>
                 <w:color w:val="000000"/>
                 <w:kern w:val="0"/>
                 <w:sz w:val="22"/>
               </w:rPr>
-              <w:t>平均分</w:t>
-            </w:r>
-          </w:p>
-        </w:tc>
-        <w:tc>
-          <w:tcPr>
-            <w:tcW w:w="1674" w:type="dxa"/>
-            <w:noWrap/>
-            <w:hideMark/>
-          </w:tcPr>
-          <w:p>
-            <w:pPr>
-              <w:widowControl/>
-              <w:jc w:val="center"/>
-              <w:cnfStyle w:val="000000100000" w:firstRow="0" w:lastRow="0" w:firstColumn="0" w:lastColumn="0" w:oddVBand="0" w:evenVBand="0" w:oddHBand="1" w:evenHBand="0" w:firstRowFirstColumn="0" w:firstRowLastColumn="0" w:lastRowFirstColumn="0" w:lastRowLastColumn="0"/>
-              <w:rPr>
-                <w:rFonts w:cs="Times New Roman"/>
-                <w:color w:val="000000"/>
-                <w:kern w:val="0"/>
-                <w:sz w:val="22"/>
-              </w:rPr>
             </w:pPr>
             <w:r>
               <w:rPr>
@@ -13366,56 +12987,26 @@
                 <w:kern w:val="0"/>
                 <w:sz w:val="22"/>
               </w:rPr>
-              <w:t>92.4</w:t>
-            </w:r>
-          </w:p>
-        </w:tc>
-        <w:tc>
-          <w:tcPr>
-            <w:tcW w:w="1680" w:type="dxa"/>
+              <w:t>93</w:t>
+            </w:r>
+          </w:p>
+        </w:tc>
+        <w:tc>
+          <w:tcPr>
+            <w:tcW w:w="1260" w:type="dxa"/>
             <w:noWrap/>
             <w:hideMark/>
           </w:tcPr>
           <w:p>
             <w:pPr>
               <w:widowControl/>
-              <w:jc w:val="center"/>
-              <w:cnfStyle w:val="000000100000" w:firstRow="0" w:lastRow="0" w:firstColumn="0" w:lastColumn="0" w:oddVBand="0" w:evenVBand="0" w:oddHBand="1" w:evenHBand="0" w:firstRowFirstColumn="0" w:firstRowLastColumn="0" w:lastRowFirstColumn="0" w:lastRowLastColumn="0"/>
-              <w:rPr>
-                <w:rFonts w:cs="Times New Roman"/>
-                <w:color w:val="000000"/>
-                <w:kern w:val="0"/>
-                <w:sz w:val="22"/>
-              </w:rPr>
-            </w:pPr>
-            <w:r>
+              <w:jc w:val="right"/>
               <w:rPr>
                 <w:rFonts w:cs="Times New Roman" w:hint="eastAsia"/>
                 <w:color w:val="000000"/>
                 <w:kern w:val="0"/>
                 <w:sz w:val="22"/>
               </w:rPr>
-              <w:t>93.0</w:t>
-            </w:r>
-          </w:p>
-        </w:tc>
-        <w:tc>
-          <w:tcPr>
-            <w:tcW w:w="1418" w:type="dxa"/>
-            <w:noWrap/>
-            <w:hideMark/>
-          </w:tcPr>
-          <w:p>
-            <w:pPr>
-              <w:widowControl/>
-              <w:jc w:val="center"/>
-              <w:cnfStyle w:val="000000100000" w:firstRow="0" w:lastRow="0" w:firstColumn="0" w:lastColumn="0" w:oddVBand="0" w:evenVBand="0" w:oddHBand="1" w:evenHBand="0" w:firstRowFirstColumn="0" w:firstRowLastColumn="0" w:lastRowFirstColumn="0" w:lastRowLastColumn="0"/>
-              <w:rPr>
-                <w:rFonts w:cs="Times New Roman"/>
-                <w:color w:val="000000"/>
-                <w:kern w:val="0"/>
-                <w:sz w:val="22"/>
-              </w:rPr>
             </w:pPr>
             <w:r>
               <w:rPr>
@@ -13424,56 +13015,26 @@
                 <w:kern w:val="0"/>
                 <w:sz w:val="22"/>
               </w:rPr>
-              <w:t>86.6</w:t>
-            </w:r>
-          </w:p>
-        </w:tc>
-        <w:tc>
-          <w:tcPr>
-            <w:tcW w:w="1417" w:type="dxa"/>
+              <w:t>94</w:t>
+            </w:r>
+          </w:p>
+        </w:tc>
+        <w:tc>
+          <w:tcPr>
+            <w:tcW w:w="1260" w:type="dxa"/>
             <w:noWrap/>
             <w:hideMark/>
           </w:tcPr>
           <w:p>
             <w:pPr>
               <w:widowControl/>
-              <w:jc w:val="center"/>
-              <w:cnfStyle w:val="000000100000" w:firstRow="0" w:lastRow="0" w:firstColumn="0" w:lastColumn="0" w:oddVBand="0" w:evenVBand="0" w:oddHBand="1" w:evenHBand="0" w:firstRowFirstColumn="0" w:firstRowLastColumn="0" w:lastRowFirstColumn="0" w:lastRowLastColumn="0"/>
-              <w:rPr>
-                <w:rFonts w:cs="Times New Roman"/>
-                <w:color w:val="000000"/>
-                <w:kern w:val="0"/>
-                <w:sz w:val="22"/>
-              </w:rPr>
-            </w:pPr>
-            <w:r>
+              <w:jc w:val="right"/>
               <w:rPr>
                 <w:rFonts w:cs="Times New Roman" w:hint="eastAsia"/>
                 <w:color w:val="000000"/>
                 <w:kern w:val="0"/>
                 <w:sz w:val="22"/>
               </w:rPr>
-              <w:t>88.2</w:t>
-            </w:r>
-          </w:p>
-        </w:tc>
-        <w:tc>
-          <w:tcPr>
-            <w:tcW w:w="1418" w:type="dxa"/>
-            <w:noWrap/>
-            <w:hideMark/>
-          </w:tcPr>
-          <w:p>
-            <w:pPr>
-              <w:widowControl/>
-              <w:jc w:val="center"/>
-              <w:cnfStyle w:val="000000100000" w:firstRow="0" w:lastRow="0" w:firstColumn="0" w:lastColumn="0" w:oddVBand="0" w:evenVBand="0" w:oddHBand="1" w:evenHBand="0" w:firstRowFirstColumn="0" w:firstRowLastColumn="0" w:lastRowFirstColumn="0" w:lastRowLastColumn="0"/>
-              <w:rPr>
-                <w:rFonts w:cs="Times New Roman"/>
-                <w:color w:val="000000"/>
-                <w:kern w:val="0"/>
-                <w:sz w:val="22"/>
-              </w:rPr>
             </w:pPr>
             <w:r>
               <w:rPr>
@@ -13482,7 +13043,526 @@
                 <w:kern w:val="0"/>
                 <w:sz w:val="22"/>
               </w:rPr>
-              <w:t>92.2</w:t>
+              <w:t>94</w:t>
+            </w:r>
+          </w:p>
+        </w:tc>
+      </w:tr>
+      <w:tr>
+        <w:trPr>
+          <w:trHeight w:val="300"/>
+        </w:trPr>
+        <w:tc>
+          <w:tcPr>
+            <w:tcW w:w="1860" w:type="dxa"/>
+            <w:noWrap/>
+            <w:hideMark/>
+          </w:tcPr>
+          <w:p>
+            <w:pPr>
+              <w:widowControl/>
+              <w:jc w:val="left"/>
+              <w:rPr>
+                <w:rFonts w:cs="Times New Roman" w:hint="eastAsia"/>
+                <w:color w:val="000000"/>
+                <w:kern w:val="0"/>
+                <w:sz w:val="22"/>
+              </w:rPr>
+            </w:pPr>
+            <w:r>
+              <w:rPr>
+                <w:rFonts w:cs="Times New Roman" w:hint="eastAsia"/>
+                <w:color w:val="000000"/>
+                <w:kern w:val="0"/>
+                <w:sz w:val="22"/>
+              </w:rPr>
+              <w:t>需求规格说明</w:t>
+            </w:r>
+          </w:p>
+        </w:tc>
+        <w:tc>
+          <w:tcPr>
+            <w:tcW w:w="1880" w:type="dxa"/>
+            <w:noWrap/>
+            <w:hideMark/>
+          </w:tcPr>
+          <w:p>
+            <w:pPr>
+              <w:widowControl/>
+              <w:jc w:val="right"/>
+              <w:rPr>
+                <w:rFonts w:cs="Times New Roman" w:hint="eastAsia"/>
+                <w:color w:val="000000"/>
+                <w:kern w:val="0"/>
+                <w:sz w:val="22"/>
+              </w:rPr>
+            </w:pPr>
+            <w:r>
+              <w:rPr>
+                <w:rFonts w:cs="Times New Roman" w:hint="eastAsia"/>
+                <w:color w:val="000000"/>
+                <w:kern w:val="0"/>
+                <w:sz w:val="22"/>
+              </w:rPr>
+              <w:t>84</w:t>
+            </w:r>
+          </w:p>
+        </w:tc>
+        <w:tc>
+          <w:tcPr>
+            <w:tcW w:w="1880" w:type="dxa"/>
+            <w:noWrap/>
+            <w:hideMark/>
+          </w:tcPr>
+          <w:p>
+            <w:pPr>
+              <w:widowControl/>
+              <w:jc w:val="right"/>
+              <w:rPr>
+                <w:rFonts w:cs="Times New Roman" w:hint="eastAsia"/>
+                <w:color w:val="000000"/>
+                <w:kern w:val="0"/>
+                <w:sz w:val="22"/>
+              </w:rPr>
+            </w:pPr>
+            <w:r>
+              <w:rPr>
+                <w:rFonts w:cs="Times New Roman" w:hint="eastAsia"/>
+                <w:color w:val="000000"/>
+                <w:kern w:val="0"/>
+                <w:sz w:val="22"/>
+              </w:rPr>
+              <w:t>93.5</w:t>
+            </w:r>
+          </w:p>
+        </w:tc>
+        <w:tc>
+          <w:tcPr>
+            <w:tcW w:w="1880" w:type="dxa"/>
+            <w:noWrap/>
+            <w:hideMark/>
+          </w:tcPr>
+          <w:p>
+            <w:pPr>
+              <w:widowControl/>
+              <w:jc w:val="right"/>
+              <w:rPr>
+                <w:rFonts w:cs="Times New Roman" w:hint="eastAsia"/>
+                <w:color w:val="000000"/>
+                <w:kern w:val="0"/>
+                <w:sz w:val="22"/>
+              </w:rPr>
+            </w:pPr>
+            <w:r>
+              <w:rPr>
+                <w:rFonts w:cs="Times New Roman" w:hint="eastAsia"/>
+                <w:color w:val="000000"/>
+                <w:kern w:val="0"/>
+                <w:sz w:val="22"/>
+              </w:rPr>
+              <w:t>79.5</w:t>
+            </w:r>
+          </w:p>
+        </w:tc>
+        <w:tc>
+          <w:tcPr>
+            <w:tcW w:w="1260" w:type="dxa"/>
+            <w:noWrap/>
+            <w:hideMark/>
+          </w:tcPr>
+          <w:p>
+            <w:pPr>
+              <w:widowControl/>
+              <w:jc w:val="right"/>
+              <w:rPr>
+                <w:rFonts w:cs="Times New Roman" w:hint="eastAsia"/>
+                <w:color w:val="000000"/>
+                <w:kern w:val="0"/>
+                <w:sz w:val="22"/>
+              </w:rPr>
+            </w:pPr>
+            <w:r>
+              <w:rPr>
+                <w:rFonts w:cs="Times New Roman" w:hint="eastAsia"/>
+                <w:color w:val="000000"/>
+                <w:kern w:val="0"/>
+                <w:sz w:val="22"/>
+              </w:rPr>
+              <w:t>82</w:t>
+            </w:r>
+          </w:p>
+        </w:tc>
+        <w:tc>
+          <w:tcPr>
+            <w:tcW w:w="1260" w:type="dxa"/>
+            <w:noWrap/>
+            <w:hideMark/>
+          </w:tcPr>
+          <w:p>
+            <w:pPr>
+              <w:widowControl/>
+              <w:jc w:val="right"/>
+              <w:rPr>
+                <w:rFonts w:cs="Times New Roman" w:hint="eastAsia"/>
+                <w:color w:val="000000"/>
+                <w:kern w:val="0"/>
+                <w:sz w:val="22"/>
+              </w:rPr>
+            </w:pPr>
+            <w:r>
+              <w:rPr>
+                <w:rFonts w:cs="Times New Roman" w:hint="eastAsia"/>
+                <w:color w:val="000000"/>
+                <w:kern w:val="0"/>
+                <w:sz w:val="22"/>
+              </w:rPr>
+              <w:t>85</w:t>
+            </w:r>
+          </w:p>
+        </w:tc>
+      </w:tr>
+      <w:tr>
+        <w:trPr>
+          <w:trHeight w:val="300"/>
+        </w:trPr>
+        <w:tc>
+          <w:tcPr>
+            <w:tcW w:w="1860" w:type="dxa"/>
+            <w:noWrap/>
+            <w:hideMark/>
+          </w:tcPr>
+          <w:p>
+            <w:pPr>
+              <w:widowControl/>
+              <w:jc w:val="left"/>
+              <w:rPr>
+                <w:rFonts w:cs="Times New Roman" w:hint="eastAsia"/>
+                <w:color w:val="000000"/>
+                <w:kern w:val="0"/>
+                <w:sz w:val="22"/>
+              </w:rPr>
+            </w:pPr>
+            <w:r>
+              <w:rPr>
+                <w:rFonts w:cs="Times New Roman" w:hint="eastAsia"/>
+                <w:color w:val="000000"/>
+                <w:kern w:val="0"/>
+                <w:sz w:val="22"/>
+              </w:rPr>
+              <w:t>需求变更</w:t>
+            </w:r>
+          </w:p>
+        </w:tc>
+        <w:tc>
+          <w:tcPr>
+            <w:tcW w:w="1880" w:type="dxa"/>
+            <w:noWrap/>
+            <w:hideMark/>
+          </w:tcPr>
+          <w:p>
+            <w:pPr>
+              <w:widowControl/>
+              <w:jc w:val="right"/>
+              <w:rPr>
+                <w:rFonts w:cs="Times New Roman" w:hint="eastAsia"/>
+                <w:color w:val="000000"/>
+                <w:kern w:val="0"/>
+                <w:sz w:val="22"/>
+              </w:rPr>
+            </w:pPr>
+            <w:r>
+              <w:rPr>
+                <w:rFonts w:cs="Times New Roman" w:hint="eastAsia"/>
+                <w:color w:val="000000"/>
+                <w:kern w:val="0"/>
+                <w:sz w:val="22"/>
+              </w:rPr>
+              <w:t>87</w:t>
+            </w:r>
+          </w:p>
+        </w:tc>
+        <w:tc>
+          <w:tcPr>
+            <w:tcW w:w="1880" w:type="dxa"/>
+            <w:noWrap/>
+            <w:hideMark/>
+          </w:tcPr>
+          <w:p>
+            <w:pPr>
+              <w:widowControl/>
+              <w:jc w:val="right"/>
+              <w:rPr>
+                <w:rFonts w:cs="Times New Roman" w:hint="eastAsia"/>
+                <w:color w:val="000000"/>
+                <w:kern w:val="0"/>
+                <w:sz w:val="22"/>
+              </w:rPr>
+            </w:pPr>
+            <w:r>
+              <w:rPr>
+                <w:rFonts w:cs="Times New Roman" w:hint="eastAsia"/>
+                <w:color w:val="000000"/>
+                <w:kern w:val="0"/>
+                <w:sz w:val="22"/>
+              </w:rPr>
+              <w:t>92</w:t>
+            </w:r>
+          </w:p>
+        </w:tc>
+        <w:tc>
+          <w:tcPr>
+            <w:tcW w:w="1880" w:type="dxa"/>
+            <w:noWrap/>
+            <w:hideMark/>
+          </w:tcPr>
+          <w:p>
+            <w:pPr>
+              <w:widowControl/>
+              <w:jc w:val="right"/>
+              <w:rPr>
+                <w:rFonts w:cs="Times New Roman" w:hint="eastAsia"/>
+                <w:color w:val="000000"/>
+                <w:kern w:val="0"/>
+                <w:sz w:val="22"/>
+              </w:rPr>
+            </w:pPr>
+            <w:r>
+              <w:rPr>
+                <w:rFonts w:cs="Times New Roman" w:hint="eastAsia"/>
+                <w:color w:val="000000"/>
+                <w:kern w:val="0"/>
+                <w:sz w:val="22"/>
+              </w:rPr>
+              <w:t>76.5</w:t>
+            </w:r>
+          </w:p>
+        </w:tc>
+        <w:tc>
+          <w:tcPr>
+            <w:tcW w:w="1260" w:type="dxa"/>
+            <w:noWrap/>
+            <w:hideMark/>
+          </w:tcPr>
+          <w:p>
+            <w:pPr>
+              <w:widowControl/>
+              <w:jc w:val="right"/>
+              <w:rPr>
+                <w:rFonts w:cs="Times New Roman" w:hint="eastAsia"/>
+                <w:color w:val="000000"/>
+                <w:kern w:val="0"/>
+                <w:sz w:val="22"/>
+              </w:rPr>
+            </w:pPr>
+            <w:r>
+              <w:rPr>
+                <w:rFonts w:cs="Times New Roman" w:hint="eastAsia"/>
+                <w:color w:val="000000"/>
+                <w:kern w:val="0"/>
+                <w:sz w:val="22"/>
+              </w:rPr>
+              <w:t>79.5</w:t>
+            </w:r>
+          </w:p>
+        </w:tc>
+        <w:tc>
+          <w:tcPr>
+            <w:tcW w:w="1260" w:type="dxa"/>
+            <w:noWrap/>
+            <w:hideMark/>
+          </w:tcPr>
+          <w:p>
+            <w:pPr>
+              <w:widowControl/>
+              <w:jc w:val="right"/>
+              <w:rPr>
+                <w:rFonts w:cs="Times New Roman" w:hint="eastAsia"/>
+                <w:color w:val="000000"/>
+                <w:kern w:val="0"/>
+                <w:sz w:val="22"/>
+              </w:rPr>
+            </w:pPr>
+            <w:r>
+              <w:rPr>
+                <w:rFonts w:cs="Times New Roman" w:hint="eastAsia"/>
+                <w:color w:val="000000"/>
+                <w:kern w:val="0"/>
+                <w:sz w:val="22"/>
+              </w:rPr>
+              <w:t>89</w:t>
+            </w:r>
+          </w:p>
+        </w:tc>
+      </w:tr>
+      <w:tr>
+        <w:trPr>
+          <w:trHeight w:val="300"/>
+        </w:trPr>
+        <w:tc>
+          <w:tcPr>
+            <w:tcW w:w="1860" w:type="dxa"/>
+            <w:noWrap/>
+            <w:hideMark/>
+          </w:tcPr>
+          <w:p>
+            <w:pPr>
+              <w:widowControl/>
+              <w:jc w:val="left"/>
+              <w:rPr>
+                <w:rFonts w:cs="Times New Roman" w:hint="eastAsia"/>
+                <w:color w:val="000000"/>
+                <w:kern w:val="0"/>
+                <w:sz w:val="22"/>
+              </w:rPr>
+            </w:pPr>
+            <w:r>
+              <w:rPr>
+                <w:rFonts w:cs="Times New Roman" w:hint="eastAsia"/>
+                <w:color w:val="000000"/>
+                <w:kern w:val="0"/>
+                <w:sz w:val="22"/>
+              </w:rPr>
+              <w:t>平均分</w:t>
+            </w:r>
+          </w:p>
+        </w:tc>
+        <w:tc>
+          <w:tcPr>
+            <w:tcW w:w="1880" w:type="dxa"/>
+            <w:noWrap/>
+            <w:hideMark/>
+          </w:tcPr>
+          <w:p>
+            <w:pPr>
+              <w:widowControl/>
+              <w:jc w:val="right"/>
+              <w:rPr>
+                <w:rFonts w:cs="Times New Roman" w:hint="eastAsia"/>
+                <w:color w:val="000000"/>
+                <w:kern w:val="0"/>
+                <w:sz w:val="22"/>
+              </w:rPr>
+            </w:pPr>
+            <w:r>
+              <w:rPr>
+                <w:rFonts w:cs="Times New Roman" w:hint="eastAsia"/>
+                <w:color w:val="000000"/>
+                <w:kern w:val="0"/>
+                <w:sz w:val="22"/>
+              </w:rPr>
+              <w:t>89.3</w:t>
+            </w:r>
+          </w:p>
+        </w:tc>
+        <w:tc>
+          <w:tcPr>
+            <w:tcW w:w="1880" w:type="dxa"/>
+            <w:noWrap/>
+            <w:hideMark/>
+          </w:tcPr>
+          <w:p>
+            <w:pPr>
+              <w:widowControl/>
+              <w:jc w:val="right"/>
+              <w:rPr>
+                <w:rFonts w:cs="Times New Roman" w:hint="eastAsia"/>
+                <w:color w:val="000000"/>
+                <w:kern w:val="0"/>
+                <w:sz w:val="22"/>
+              </w:rPr>
+            </w:pPr>
+            <w:r>
+              <w:rPr>
+                <w:rFonts w:cs="Times New Roman" w:hint="eastAsia"/>
+                <w:color w:val="000000"/>
+                <w:kern w:val="0"/>
+                <w:sz w:val="22"/>
+              </w:rPr>
+              <w:t>93.0</w:t>
+            </w:r>
+          </w:p>
+        </w:tc>
+        <w:tc>
+          <w:tcPr>
+            <w:tcW w:w="1880" w:type="dxa"/>
+            <w:noWrap/>
+            <w:hideMark/>
+          </w:tcPr>
+          <w:p>
+            <w:pPr>
+              <w:widowControl/>
+              <w:jc w:val="right"/>
+              <w:rPr>
+                <w:rFonts w:cs="Times New Roman" w:hint="eastAsia"/>
+                <w:color w:val="000000"/>
+                <w:kern w:val="0"/>
+                <w:sz w:val="22"/>
+              </w:rPr>
+            </w:pPr>
+            <w:r>
+              <w:rPr>
+                <w:rFonts w:cs="Times New Roman" w:hint="eastAsia"/>
+                <w:color w:val="000000"/>
+                <w:kern w:val="0"/>
+                <w:sz w:val="22"/>
+              </w:rPr>
+              <w:t>85.3</w:t>
+            </w:r>
+          </w:p>
+        </w:tc>
+        <w:tc>
+          <w:tcPr>
+            <w:tcW w:w="1260" w:type="dxa"/>
+            <w:noWrap/>
+            <w:hideMark/>
+          </w:tcPr>
+          <w:p>
+            <w:pPr>
+              <w:widowControl/>
+              <w:jc w:val="right"/>
+              <w:rPr>
+                <w:rFonts w:cs="Times New Roman" w:hint="eastAsia"/>
+                <w:color w:val="000000"/>
+                <w:kern w:val="0"/>
+                <w:sz w:val="22"/>
+              </w:rPr>
+            </w:pPr>
+            <w:r>
+              <w:rPr>
+                <w:rFonts w:cs="Times New Roman" w:hint="eastAsia"/>
+                <w:color w:val="000000"/>
+                <w:kern w:val="0"/>
+                <w:sz w:val="22"/>
+              </w:rPr>
+              <w:t>86.8</w:t>
+            </w:r>
+          </w:p>
+        </w:tc>
+        <w:tc>
+          <w:tcPr>
+            <w:tcW w:w="1260" w:type="dxa"/>
+            <w:noWrap/>
+            <w:hideMark/>
+          </w:tcPr>
+          <w:p>
+            <w:pPr>
+              <w:widowControl/>
+              <w:jc w:val="right"/>
+              <w:rPr>
+                <w:rFonts w:cs="Times New Roman" w:hint="eastAsia"/>
+                <w:color w:val="000000"/>
+                <w:kern w:val="0"/>
+                <w:sz w:val="22"/>
+              </w:rPr>
+            </w:pPr>
+            <w:r>
+              <w:rPr>
+                <w:rFonts w:cs="Times New Roman" w:hint="eastAsia"/>
+                <w:color w:val="000000"/>
+                <w:kern w:val="0"/>
+                <w:sz w:val="22"/>
+              </w:rPr>
+              <w:t>90.1</w:t>
             </w:r>
           </w:p>
         </w:tc>
@@ -16407,7 +16487,7 @@
 </file>
 
 <file path=customXml/itemProps2.xml><?xml version="1.0" encoding="utf-8"?>
-<ds:datastoreItem xmlns:ds="http://schemas.openxmlformats.org/officeDocument/2006/customXml" ds:itemID="{5C1EB128-C477-6F45-85DD-49371DC38CC5}">
+<ds:datastoreItem xmlns:ds="http://schemas.openxmlformats.org/officeDocument/2006/customXml" ds:itemID="{26416807-6D15-E044-BE02-76D9BA2E92EF}">
   <ds:schemaRefs>
     <ds:schemaRef ds:uri="http://schemas.openxmlformats.org/officeDocument/2006/bibliography"/>
   </ds:schemaRefs>
